--- a/plan-de-estudios-596-653.docx
+++ b/plan-de-estudios-596-653.docx
@@ -2,6 +2,66 @@
 <file path=word/document.xml><?xml version="1.0" encoding="utf-8"?>
 <w:document xmlns:wpc="http://schemas.microsoft.com/office/word/2010/wordprocessingCanvas" xmlns:cx="http://schemas.microsoft.com/office/drawing/2014/chartex" xmlns:cx1="http://schemas.microsoft.com/office/drawing/2015/9/8/chartex" xmlns:cx2="http://schemas.microsoft.com/office/drawing/2015/10/21/chartex" xmlns:cx3="http://schemas.microsoft.com/office/drawing/2016/5/9/chartex" xmlns:cx4="http://schemas.microsoft.com/office/drawing/2016/5/10/chartex" xmlns:cx5="http://schemas.microsoft.com/office/drawing/2016/5/11/chartex" xmlns:cx6="http://schemas.microsoft.com/office/drawing/2016/5/12/chartex" xmlns:cx7="http://schemas.microsoft.com/office/drawing/2016/5/13/chartex" xmlns:cx8="http://schemas.microsoft.com/office/drawing/2016/5/14/chartex" xmlns:mc="http://schemas.openxmlformats.org/markup-compatibility/2006" xmlns:aink="http://schemas.microsoft.com/office/drawing/2016/ink" xmlns:am3d="http://schemas.microsoft.com/office/drawing/2017/model3d" xmlns:o="urn:schemas-microsoft-com:office:office" xmlns:r="http://schemas.openxmlformats.org/officeDocument/2006/relationships" xmlns:m="http://schemas.openxmlformats.org/officeDocument/2006/math" xmlns:v="urn:schemas-microsoft-com:vml" xmlns:wp14="http://schemas.microsoft.com/office/word/2010/wordprocessingDrawing" xmlns:wp="http://schemas.openxmlformats.org/drawingml/2006/wordprocessingDrawing" xmlns:w10="urn:schemas-microsoft-com:office:word" xmlns:w="http://schemas.openxmlformats.org/wordprocessingml/2006/main" xmlns:w14="http://schemas.microsoft.com/office/word/2010/wordml" xmlns:w15="http://schemas.microsoft.com/office/word/2012/wordml" xmlns:w16cex="http://schemas.microsoft.com/office/word/2018/wordml/cex" xmlns:w16cid="http://schemas.microsoft.com/office/word/2016/wordml/cid" xmlns:w16="http://schemas.microsoft.com/office/word/2018/wordml" xmlns:w16sdtdh="http://schemas.microsoft.com/office/word/2020/wordml/sdtdatahash" xmlns:w16se="http://schemas.microsoft.com/office/word/2015/wordml/symex" xmlns:wpg="http://schemas.microsoft.com/office/word/2010/wordprocessingGroup" xmlns:wpi="http://schemas.microsoft.com/office/word/2010/wordprocessingInk" xmlns:wne="http://schemas.microsoft.com/office/word/2006/wordml" xmlns:wps="http://schemas.microsoft.com/office/word/2010/wordprocessingShape" mc:Ignorable="w14 w15 w16se w16cid w16 w16cex w16sdtdh wp14">
   <w:body>
+    <w:p>
+      <w:pPr>
+        <w:spacing w:after="0" w:line="240" w:lineRule="auto"/>
+        <w:contextualSpacing/>
+        <w:jc w:val="center"/>
+        <w:rPr>
+          <w:rFonts w:ascii="Arial" w:hAnsi="Arial" w:cs="Arial"/>
+          <w:b/>
+          <w:bCs/>
+          <w:sz w:val="16"/>
+          <w:szCs w:val="16"/>
+        </w:rPr>
+      </w:pPr>
+      <w:r>
+        <w:rPr>
+          <w:rFonts w:ascii="Arial" w:hAnsi="Arial" w:cs="Arial"/>
+          <w:b/>
+          <w:bCs/>
+          <w:sz w:val="16"/>
+          <w:szCs w:val="16"/>
+        </w:rPr>
+        <w:t xml:space="preserve">ESCUELA </w:t>
+      </w:r>
+      <w:proofErr w:type="spellStart"/>
+      <w:r>
+        <w:rPr>
+          <w:rFonts w:ascii="Arial" w:hAnsi="Arial" w:cs="Arial"/>
+          <w:b/>
+          <w:bCs/>
+          <w:sz w:val="16"/>
+          <w:szCs w:val="16"/>
+        </w:rPr>
+        <w:t>N°</w:t>
+      </w:r>
+      <w:proofErr w:type="spellEnd"/>
+      <w:r>
+        <w:rPr>
+          <w:rFonts w:ascii="Arial" w:hAnsi="Arial" w:cs="Arial"/>
+          <w:b/>
+          <w:bCs/>
+          <w:sz w:val="16"/>
+          <w:szCs w:val="16"/>
+        </w:rPr>
+        <w:t xml:space="preserve"> 4-024 “BELLAS ARTES”</w:t>
+      </w:r>
+    </w:p>
+    <w:p>
+      <w:pPr>
+        <w:spacing w:after="0" w:line="240" w:lineRule="auto"/>
+        <w:contextualSpacing/>
+        <w:jc w:val="center"/>
+        <w:rPr>
+          <w:rFonts w:ascii="Arial" w:hAnsi="Arial" w:cs="Arial"/>
+          <w:b/>
+          <w:bCs/>
+          <w:sz w:val="6"/>
+          <w:szCs w:val="6"/>
+        </w:rPr>
+      </w:pPr>
+    </w:p>
     <w:p>
       <w:pPr>
         <w:spacing w:after="0" w:line="240" w:lineRule="auto"/>
@@ -23,7 +83,39 @@
           <w:sz w:val="16"/>
           <w:szCs w:val="16"/>
         </w:rPr>
-        <w:t>ESTRUCTURA CURRICULAR DE ESCUELAS SECUNDARIAS DE ARTE CON ESPECIALIDAD. RES. 0596/27-2-2015 Y</w:t>
+        <w:t xml:space="preserve">ESTRUCTURA CURRICULAR DE ESCUELAS SECUNDARIAS DE ARTE CON ESPECIALIDAD. RES. </w:t>
+      </w:r>
+      <w:proofErr w:type="spellStart"/>
+      <w:r>
+        <w:rPr>
+          <w:rFonts w:ascii="Arial" w:hAnsi="Arial" w:cs="Arial"/>
+          <w:b/>
+          <w:bCs/>
+          <w:sz w:val="16"/>
+          <w:szCs w:val="16"/>
+        </w:rPr>
+        <w:t>N°</w:t>
+      </w:r>
+      <w:proofErr w:type="spellEnd"/>
+      <w:r>
+        <w:rPr>
+          <w:rFonts w:ascii="Arial" w:hAnsi="Arial" w:cs="Arial"/>
+          <w:b/>
+          <w:bCs/>
+          <w:sz w:val="16"/>
+          <w:szCs w:val="16"/>
+        </w:rPr>
+        <w:t xml:space="preserve"> </w:t>
+      </w:r>
+      <w:r>
+        <w:rPr>
+          <w:rFonts w:ascii="Arial" w:hAnsi="Arial" w:cs="Arial"/>
+          <w:b/>
+          <w:bCs/>
+          <w:sz w:val="16"/>
+          <w:szCs w:val="16"/>
+        </w:rPr>
+        <w:t>0596/27-2-2015 Y</w:t>
       </w:r>
       <w:r>
         <w:rPr>
@@ -63,7 +155,39 @@
           <w:sz w:val="16"/>
           <w:szCs w:val="16"/>
         </w:rPr>
-        <w:t>O CURRICULAR PROVINCIAL BACHILLER EN ARTE CON ESPECIALIDAD. RES. 0653/2-3-2015</w:t>
+        <w:t xml:space="preserve">O CURRICULAR PROVINCIAL BACHILLER EN ARTE CON ESPECIALIDAD. RES. </w:t>
+      </w:r>
+      <w:proofErr w:type="spellStart"/>
+      <w:r>
+        <w:rPr>
+          <w:rFonts w:ascii="Arial" w:hAnsi="Arial" w:cs="Arial"/>
+          <w:b/>
+          <w:bCs/>
+          <w:sz w:val="16"/>
+          <w:szCs w:val="16"/>
+        </w:rPr>
+        <w:t>N°</w:t>
+      </w:r>
+      <w:proofErr w:type="spellEnd"/>
+      <w:r>
+        <w:rPr>
+          <w:rFonts w:ascii="Arial" w:hAnsi="Arial" w:cs="Arial"/>
+          <w:b/>
+          <w:bCs/>
+          <w:sz w:val="16"/>
+          <w:szCs w:val="16"/>
+        </w:rPr>
+        <w:t xml:space="preserve"> </w:t>
+      </w:r>
+      <w:r>
+        <w:rPr>
+          <w:rFonts w:ascii="Arial" w:hAnsi="Arial" w:cs="Arial"/>
+          <w:b/>
+          <w:bCs/>
+          <w:sz w:val="16"/>
+          <w:szCs w:val="16"/>
+        </w:rPr>
+        <w:t>0653/2-3-2015</w:t>
       </w:r>
     </w:p>
     <w:p>
@@ -145,11 +269,23 @@
           <w:sz w:val="16"/>
           <w:szCs w:val="16"/>
         </w:rPr>
-        <w:t>EN EL ESPACIO CURRICULAR PRÁCTICAS</w:t>
+        <w:t xml:space="preserve">EN EL ESPACIO CURRICULAR </w:t>
       </w:r>
       <w:r>
         <w:rPr>
           <w:rFonts w:ascii="Arial" w:hAnsi="Arial" w:cs="Arial"/>
+          <w:b/>
+          <w:bCs/>
+          <w:sz w:val="16"/>
+          <w:szCs w:val="16"/>
+        </w:rPr>
+        <w:t>PRÁCTICAS</w:t>
+      </w:r>
+      <w:r>
+        <w:rPr>
+          <w:rFonts w:ascii="Arial" w:hAnsi="Arial" w:cs="Arial"/>
+          <w:b/>
+          <w:bCs/>
           <w:sz w:val="16"/>
           <w:szCs w:val="16"/>
         </w:rPr>
@@ -158,10 +294,20 @@
       <w:r>
         <w:rPr>
           <w:rFonts w:ascii="Arial" w:hAnsi="Arial" w:cs="Arial"/>
+          <w:b/>
+          <w:bCs/>
           <w:sz w:val="16"/>
           <w:szCs w:val="16"/>
         </w:rPr>
-        <w:t>PRODUCCIÓN DE LA ESPECIALIDAD.</w:t>
+        <w:t>PRODUCCIÓN DE LA ESPECIALIDAD</w:t>
+      </w:r>
+      <w:r>
+        <w:rPr>
+          <w:rFonts w:ascii="Arial" w:hAnsi="Arial" w:cs="Arial"/>
+          <w:sz w:val="16"/>
+          <w:szCs w:val="16"/>
+        </w:rPr>
+        <w:t>.</w:t>
       </w:r>
     </w:p>
     <w:p>
@@ -171,8 +317,8 @@
         <w:jc w:val="both"/>
         <w:rPr>
           <w:rFonts w:ascii="Arial" w:hAnsi="Arial" w:cs="Arial"/>
-          <w:sz w:val="16"/>
-          <w:szCs w:val="16"/>
+          <w:sz w:val="6"/>
+          <w:szCs w:val="6"/>
         </w:rPr>
       </w:pPr>
     </w:p>
@@ -180,6 +326,9 @@
       <w:tblPr>
         <w:tblStyle w:val="Tablaconcuadrcula"/>
         <w:tblW w:w="5000" w:type="pct"/>
+        <w:tblCellMar>
+          <w:left w:w="0" w:type="dxa"/>
+        </w:tblCellMar>
         <w:tblLook w:val="04A0" w:firstRow="1" w:lastRow="0" w:firstColumn="1" w:lastColumn="0" w:noHBand="0" w:noVBand="1"/>
       </w:tblPr>
       <w:tblGrid>

--- a/plan-de-estudios-596-653.docx
+++ b/plan-de-estudios-596-653.docx
@@ -327,7 +327,7 @@
         <w:tblStyle w:val="Tablaconcuadrcula"/>
         <w:tblW w:w="5000" w:type="pct"/>
         <w:tblCellMar>
-          <w:left w:w="0" w:type="dxa"/>
+          <w:left w:w="28" w:type="dxa"/>
         </w:tblCellMar>
         <w:tblLook w:val="04A0" w:firstRow="1" w:lastRow="0" w:firstColumn="1" w:lastColumn="0" w:noHBand="0" w:noVBand="1"/>
       </w:tblPr>

--- a/plan-de-estudios-596-653.docx
+++ b/plan-de-estudios-596-653.docx
@@ -15,6 +15,7 @@
           <w:szCs w:val="16"/>
         </w:rPr>
       </w:pPr>
+      <w:proofErr w:type="gramStart"/>
       <w:r>
         <w:rPr>
           <w:rFonts w:ascii="Arial" w:hAnsi="Arial" w:cs="Arial"/>
@@ -23,9 +24,8 @@
           <w:sz w:val="16"/>
           <w:szCs w:val="16"/>
         </w:rPr>
-        <w:t xml:space="preserve">ESCUELA </w:t>
+        <w:t>ESCUELA N</w:t>
       </w:r>
-      <w:proofErr w:type="spellStart"/>
       <w:r>
         <w:rPr>
           <w:rFonts w:ascii="Arial" w:hAnsi="Arial" w:cs="Arial"/>
@@ -34,9 +34,9 @@
           <w:sz w:val="16"/>
           <w:szCs w:val="16"/>
         </w:rPr>
-        <w:t>N°</w:t>
+        <w:t>.º</w:t>
       </w:r>
-      <w:proofErr w:type="spellEnd"/>
+      <w:proofErr w:type="gramEnd"/>
       <w:r>
         <w:rPr>
           <w:rFonts w:ascii="Arial" w:hAnsi="Arial" w:cs="Arial"/>
@@ -85,7 +85,6 @@
         </w:rPr>
         <w:t xml:space="preserve">ESTRUCTURA CURRICULAR DE ESCUELAS SECUNDARIAS DE ARTE CON ESPECIALIDAD. RES. </w:t>
       </w:r>
-      <w:proofErr w:type="spellStart"/>
       <w:r>
         <w:rPr>
           <w:rFonts w:ascii="Arial" w:hAnsi="Arial" w:cs="Arial"/>
@@ -94,9 +93,18 @@
           <w:sz w:val="16"/>
           <w:szCs w:val="16"/>
         </w:rPr>
-        <w:t>N°</w:t>
+        <w:t>N</w:t>
       </w:r>
-      <w:proofErr w:type="spellEnd"/>
+      <w:r>
+        <w:rPr>
+          <w:rFonts w:ascii="Arial" w:hAnsi="Arial" w:cs="Arial"/>
+          <w:b/>
+          <w:bCs/>
+          <w:sz w:val="16"/>
+          <w:szCs w:val="16"/>
+        </w:rPr>
+        <w:t>.º</w:t>
+      </w:r>
       <w:r>
         <w:rPr>
           <w:rFonts w:ascii="Arial" w:hAnsi="Arial" w:cs="Arial"/>
@@ -157,7 +165,6 @@
         </w:rPr>
         <w:t xml:space="preserve">O CURRICULAR PROVINCIAL BACHILLER EN ARTE CON ESPECIALIDAD. RES. </w:t>
       </w:r>
-      <w:proofErr w:type="spellStart"/>
       <w:r>
         <w:rPr>
           <w:rFonts w:ascii="Arial" w:hAnsi="Arial" w:cs="Arial"/>
@@ -166,9 +173,18 @@
           <w:sz w:val="16"/>
           <w:szCs w:val="16"/>
         </w:rPr>
-        <w:t>N°</w:t>
+        <w:t>N</w:t>
       </w:r>
-      <w:proofErr w:type="spellEnd"/>
+      <w:r>
+        <w:rPr>
+          <w:rFonts w:ascii="Arial" w:hAnsi="Arial" w:cs="Arial"/>
+          <w:b/>
+          <w:bCs/>
+          <w:sz w:val="16"/>
+          <w:szCs w:val="16"/>
+        </w:rPr>
+        <w:t>.º</w:t>
+      </w:r>
       <w:r>
         <w:rPr>
           <w:rFonts w:ascii="Arial" w:hAnsi="Arial" w:cs="Arial"/>

--- a/plan-de-estudios-596-653.docx
+++ b/plan-de-estudios-596-653.docx
@@ -4,15 +4,14 @@
   <w:body>
     <w:p>
       <w:pPr>
-        <w:spacing w:after="0" w:line="240" w:lineRule="auto"/>
-        <w:contextualSpacing/>
+        <w:spacing w:after="0" w:line="360" w:lineRule="auto"/>
         <w:jc w:val="center"/>
         <w:rPr>
           <w:rFonts w:ascii="Arial" w:hAnsi="Arial" w:cs="Arial"/>
           <w:b/>
           <w:bCs/>
-          <w:sz w:val="16"/>
-          <w:szCs w:val="16"/>
+          <w:sz w:val="18"/>
+          <w:szCs w:val="18"/>
         </w:rPr>
       </w:pPr>
       <w:proofErr w:type="gramStart"/>
@@ -21,8 +20,8 @@
           <w:rFonts w:ascii="Arial" w:hAnsi="Arial" w:cs="Arial"/>
           <w:b/>
           <w:bCs/>
-          <w:sz w:val="16"/>
-          <w:szCs w:val="16"/>
+          <w:sz w:val="18"/>
+          <w:szCs w:val="18"/>
         </w:rPr>
         <w:t>ESCUELA N</w:t>
       </w:r>
@@ -31,8 +30,8 @@
           <w:rFonts w:ascii="Arial" w:hAnsi="Arial" w:cs="Arial"/>
           <w:b/>
           <w:bCs/>
-          <w:sz w:val="16"/>
-          <w:szCs w:val="16"/>
+          <w:sz w:val="18"/>
+          <w:szCs w:val="18"/>
         </w:rPr>
         <w:t>.º</w:t>
       </w:r>
@@ -42,56 +41,60 @@
           <w:rFonts w:ascii="Arial" w:hAnsi="Arial" w:cs="Arial"/>
           <w:b/>
           <w:bCs/>
-          <w:sz w:val="16"/>
-          <w:szCs w:val="16"/>
+          <w:sz w:val="18"/>
+          <w:szCs w:val="18"/>
         </w:rPr>
         <w:t xml:space="preserve"> 4-024 “BELLAS ARTES”</w:t>
       </w:r>
     </w:p>
     <w:p>
       <w:pPr>
-        <w:spacing w:after="0" w:line="240" w:lineRule="auto"/>
-        <w:contextualSpacing/>
+        <w:spacing w:after="0" w:line="360" w:lineRule="auto"/>
         <w:jc w:val="center"/>
         <w:rPr>
           <w:rFonts w:ascii="Arial" w:hAnsi="Arial" w:cs="Arial"/>
           <w:b/>
           <w:bCs/>
-          <w:sz w:val="6"/>
-          <w:szCs w:val="6"/>
+          <w:sz w:val="18"/>
+          <w:szCs w:val="18"/>
         </w:rPr>
       </w:pPr>
     </w:p>
     <w:p>
       <w:pPr>
-        <w:spacing w:after="0" w:line="240" w:lineRule="auto"/>
-        <w:contextualSpacing/>
+        <w:spacing w:after="0" w:line="360" w:lineRule="auto"/>
         <w:jc w:val="both"/>
         <w:rPr>
           <w:rFonts w:ascii="Arial" w:hAnsi="Arial" w:cs="Arial"/>
-          <w:b/>
-          <w:bCs/>
-          <w:sz w:val="16"/>
-          <w:szCs w:val="16"/>
+          <w:sz w:val="18"/>
+          <w:szCs w:val="18"/>
         </w:rPr>
       </w:pPr>
       <w:r>
         <w:rPr>
           <w:rFonts w:ascii="Arial" w:hAnsi="Arial" w:cs="Arial"/>
-          <w:b/>
-          <w:bCs/>
-          <w:sz w:val="16"/>
-          <w:szCs w:val="16"/>
+          <w:sz w:val="18"/>
+          <w:szCs w:val="18"/>
         </w:rPr>
-        <w:t xml:space="preserve">ESTRUCTURA CURRICULAR DE ESCUELAS SECUNDARIAS DE ARTE CON ESPECIALIDAD. RES. </w:t>
+        <w:t xml:space="preserve">ESTRUCTURA CURRICULAR DE ESCUELAS SECUNDARIAS DE ARTE CON ESPECIALIDAD. </w:t>
       </w:r>
       <w:r>
         <w:rPr>
           <w:rFonts w:ascii="Arial" w:hAnsi="Arial" w:cs="Arial"/>
           <w:b/>
           <w:bCs/>
-          <w:sz w:val="16"/>
-          <w:szCs w:val="16"/>
+          <w:sz w:val="18"/>
+          <w:szCs w:val="18"/>
+        </w:rPr>
+        <w:t xml:space="preserve">RES. </w:t>
+      </w:r>
+      <w:r>
+        <w:rPr>
+          <w:rFonts w:ascii="Arial" w:hAnsi="Arial" w:cs="Arial"/>
+          <w:b/>
+          <w:bCs/>
+          <w:sz w:val="18"/>
+          <w:szCs w:val="18"/>
         </w:rPr>
         <w:t>N</w:t>
       </w:r>
@@ -100,8 +103,8 @@
           <w:rFonts w:ascii="Arial" w:hAnsi="Arial" w:cs="Arial"/>
           <w:b/>
           <w:bCs/>
-          <w:sz w:val="16"/>
-          <w:szCs w:val="16"/>
+          <w:sz w:val="18"/>
+          <w:szCs w:val="18"/>
         </w:rPr>
         <w:t>.º</w:t>
       </w:r>
@@ -110,8 +113,8 @@
           <w:rFonts w:ascii="Arial" w:hAnsi="Arial" w:cs="Arial"/>
           <w:b/>
           <w:bCs/>
-          <w:sz w:val="16"/>
-          <w:szCs w:val="16"/>
+          <w:sz w:val="18"/>
+          <w:szCs w:val="18"/>
         </w:rPr>
         <w:t xml:space="preserve"> </w:t>
       </w:r>
@@ -120,18 +123,106 @@
           <w:rFonts w:ascii="Arial" w:hAnsi="Arial" w:cs="Arial"/>
           <w:b/>
           <w:bCs/>
-          <w:sz w:val="16"/>
-          <w:szCs w:val="16"/>
+          <w:sz w:val="18"/>
+          <w:szCs w:val="18"/>
         </w:rPr>
-        <w:t>0596/27-2-2015 Y</w:t>
+        <w:t>0596/27-2-2015</w:t>
+      </w:r>
+      <w:r>
+        <w:rPr>
+          <w:rFonts w:ascii="Arial" w:hAnsi="Arial" w:cs="Arial"/>
+          <w:sz w:val="18"/>
+          <w:szCs w:val="18"/>
+        </w:rPr>
+        <w:t xml:space="preserve"> Y</w:t>
+      </w:r>
+      <w:r>
+        <w:rPr>
+          <w:rFonts w:ascii="Arial" w:hAnsi="Arial" w:cs="Arial"/>
+          <w:sz w:val="18"/>
+          <w:szCs w:val="18"/>
+        </w:rPr>
+        <w:t xml:space="preserve"> </w:t>
+      </w:r>
+      <w:r>
+        <w:rPr>
+          <w:rFonts w:ascii="Arial" w:hAnsi="Arial" w:cs="Arial"/>
+          <w:sz w:val="18"/>
+          <w:szCs w:val="18"/>
+        </w:rPr>
+        <w:t>DISE</w:t>
+      </w:r>
+      <w:r>
+        <w:rPr>
+          <w:rFonts w:ascii="Arial" w:hAnsi="Arial" w:cs="Arial"/>
+          <w:sz w:val="18"/>
+          <w:szCs w:val="18"/>
+        </w:rPr>
+        <w:t>Ñ</w:t>
+      </w:r>
+      <w:r>
+        <w:rPr>
+          <w:rFonts w:ascii="Arial" w:hAnsi="Arial" w:cs="Arial"/>
+          <w:sz w:val="18"/>
+          <w:szCs w:val="18"/>
+        </w:rPr>
+        <w:t>O</w:t>
       </w:r>
       <w:r>
         <w:rPr>
           <w:rFonts w:ascii="Arial" w:hAnsi="Arial" w:cs="Arial"/>
           <w:b/>
           <w:bCs/>
-          <w:sz w:val="16"/>
-          <w:szCs w:val="16"/>
+          <w:sz w:val="18"/>
+          <w:szCs w:val="18"/>
+        </w:rPr>
+        <w:t xml:space="preserve"> </w:t>
+      </w:r>
+      <w:r>
+        <w:rPr>
+          <w:rFonts w:ascii="Arial" w:hAnsi="Arial" w:cs="Arial"/>
+          <w:sz w:val="18"/>
+          <w:szCs w:val="18"/>
+        </w:rPr>
+        <w:t xml:space="preserve">CURRICULAR PROVINCIAL BACHILLER EN ARTE CON ESPECIALIDAD. </w:t>
+      </w:r>
+      <w:r>
+        <w:rPr>
+          <w:rFonts w:ascii="Arial" w:hAnsi="Arial" w:cs="Arial"/>
+          <w:b/>
+          <w:bCs/>
+          <w:sz w:val="18"/>
+          <w:szCs w:val="18"/>
+        </w:rPr>
+        <w:t xml:space="preserve">RES. </w:t>
+      </w:r>
+      <w:r>
+        <w:rPr>
+          <w:rFonts w:ascii="Arial" w:hAnsi="Arial" w:cs="Arial"/>
+          <w:b/>
+          <w:bCs/>
+          <w:sz w:val="18"/>
+          <w:szCs w:val="18"/>
+        </w:rPr>
+        <w:t>N</w:t>
+      </w:r>
+      <w:r>
+        <w:rPr>
+          <w:rFonts w:ascii="Arial" w:hAnsi="Arial" w:cs="Arial"/>
+          <w:b/>
+          <w:bCs/>
+          <w:sz w:val="18"/>
+          <w:szCs w:val="18"/>
+        </w:rPr>
+        <w:t>.º</w:t>
+      </w:r>
+      <w:r>
+        <w:rPr>
+          <w:rFonts w:ascii="Arial" w:hAnsi="Arial" w:cs="Arial"/>
+          <w:b/>
+          <w:bCs/>
+          <w:sz w:val="18"/>
+          <w:szCs w:val="18"/>
         </w:rPr>
         <w:t xml:space="preserve"> </w:t>
       </w:r>
@@ -140,95 +231,33 @@
           <w:rFonts w:ascii="Arial" w:hAnsi="Arial" w:cs="Arial"/>
           <w:b/>
           <w:bCs/>
-          <w:sz w:val="16"/>
-          <w:szCs w:val="16"/>
-        </w:rPr>
-        <w:t>DISE</w:t>
-      </w:r>
-      <w:r>
-        <w:rPr>
-          <w:rFonts w:ascii="Arial" w:hAnsi="Arial" w:cs="Arial"/>
-          <w:b/>
-          <w:bCs/>
-          <w:sz w:val="16"/>
-          <w:szCs w:val="16"/>
-        </w:rPr>
-        <w:t>Ñ</w:t>
-      </w:r>
-      <w:r>
-        <w:rPr>
-          <w:rFonts w:ascii="Arial" w:hAnsi="Arial" w:cs="Arial"/>
-          <w:b/>
-          <w:bCs/>
-          <w:sz w:val="16"/>
-          <w:szCs w:val="16"/>
-        </w:rPr>
-        <w:t xml:space="preserve">O CURRICULAR PROVINCIAL BACHILLER EN ARTE CON ESPECIALIDAD. RES. </w:t>
-      </w:r>
-      <w:r>
-        <w:rPr>
-          <w:rFonts w:ascii="Arial" w:hAnsi="Arial" w:cs="Arial"/>
-          <w:b/>
-          <w:bCs/>
-          <w:sz w:val="16"/>
-          <w:szCs w:val="16"/>
-        </w:rPr>
-        <w:t>N</w:t>
-      </w:r>
-      <w:r>
-        <w:rPr>
-          <w:rFonts w:ascii="Arial" w:hAnsi="Arial" w:cs="Arial"/>
-          <w:b/>
-          <w:bCs/>
-          <w:sz w:val="16"/>
-          <w:szCs w:val="16"/>
-        </w:rPr>
-        <w:t>.º</w:t>
-      </w:r>
-      <w:r>
-        <w:rPr>
-          <w:rFonts w:ascii="Arial" w:hAnsi="Arial" w:cs="Arial"/>
-          <w:b/>
-          <w:bCs/>
-          <w:sz w:val="16"/>
-          <w:szCs w:val="16"/>
-        </w:rPr>
-        <w:t xml:space="preserve"> </w:t>
-      </w:r>
-      <w:r>
-        <w:rPr>
-          <w:rFonts w:ascii="Arial" w:hAnsi="Arial" w:cs="Arial"/>
-          <w:b/>
-          <w:bCs/>
-          <w:sz w:val="16"/>
-          <w:szCs w:val="16"/>
+          <w:sz w:val="18"/>
+          <w:szCs w:val="18"/>
         </w:rPr>
         <w:t>0653/2-3-2015</w:t>
       </w:r>
     </w:p>
     <w:p>
       <w:pPr>
-        <w:spacing w:after="0" w:line="240" w:lineRule="auto"/>
-        <w:contextualSpacing/>
+        <w:spacing w:after="0" w:line="360" w:lineRule="auto"/>
         <w:jc w:val="both"/>
         <w:rPr>
           <w:rFonts w:ascii="Arial" w:hAnsi="Arial" w:cs="Arial"/>
-          <w:sz w:val="16"/>
-          <w:szCs w:val="16"/>
+          <w:sz w:val="18"/>
+          <w:szCs w:val="18"/>
         </w:rPr>
       </w:pPr>
     </w:p>
     <w:p>
       <w:pPr>
-        <w:spacing w:after="0" w:line="240" w:lineRule="auto"/>
-        <w:contextualSpacing/>
-        <w:jc w:val="both"/>
+        <w:spacing w:after="0" w:line="360" w:lineRule="auto"/>
+        <w:jc w:val="center"/>
         <w:rPr>
           <w:rFonts w:ascii="Arial" w:hAnsi="Arial" w:cs="Arial"/>
           <w:b/>
           <w:bCs/>
-          <w:sz w:val="16"/>
-          <w:szCs w:val="16"/>
+          <w:sz w:val="18"/>
+          <w:szCs w:val="18"/>
         </w:rPr>
       </w:pPr>
       <w:r>
@@ -236,21 +265,80 @@
           <w:rFonts w:ascii="Arial" w:hAnsi="Arial" w:cs="Arial"/>
           <w:b/>
           <w:bCs/>
-          <w:sz w:val="16"/>
-          <w:szCs w:val="16"/>
+          <w:sz w:val="18"/>
+          <w:szCs w:val="18"/>
         </w:rPr>
-        <w:t>BACHILLER EN ARTES VISUALES CON ESPECIALIDAD EN PRODUCCIÓN - OPCIÓN ESCULTURA</w:t>
+        <w:t>“</w:t>
+      </w:r>
+      <w:r>
+        <w:rPr>
+          <w:rFonts w:ascii="Arial" w:hAnsi="Arial" w:cs="Arial"/>
+          <w:b/>
+          <w:bCs/>
+          <w:sz w:val="18"/>
+          <w:szCs w:val="18"/>
+        </w:rPr>
+        <w:t xml:space="preserve">BACHILLER EN ARTES VISUALES CON ESPECIALIDAD EN PRODUCCIÓN </w:t>
+      </w:r>
+      <w:r>
+        <w:rPr>
+          <w:rFonts w:ascii="Arial" w:hAnsi="Arial" w:cs="Arial"/>
+          <w:b/>
+          <w:bCs/>
+          <w:sz w:val="18"/>
+          <w:szCs w:val="18"/>
+        </w:rPr>
+        <w:t>–</w:t>
+      </w:r>
+      <w:r>
+        <w:rPr>
+          <w:rFonts w:ascii="Arial" w:hAnsi="Arial" w:cs="Arial"/>
+          <w:b/>
+          <w:bCs/>
+          <w:sz w:val="18"/>
+          <w:szCs w:val="18"/>
+        </w:rPr>
+        <w:t xml:space="preserve"> OPCIÓN</w:t>
+      </w:r>
+      <w:r>
+        <w:rPr>
+          <w:rFonts w:ascii="Arial" w:hAnsi="Arial" w:cs="Arial"/>
+          <w:b/>
+          <w:bCs/>
+          <w:sz w:val="18"/>
+          <w:szCs w:val="18"/>
+        </w:rPr>
+        <w:t>:</w:t>
+      </w:r>
+      <w:r>
+        <w:rPr>
+          <w:rFonts w:ascii="Arial" w:hAnsi="Arial" w:cs="Arial"/>
+          <w:b/>
+          <w:bCs/>
+          <w:sz w:val="18"/>
+          <w:szCs w:val="18"/>
+        </w:rPr>
+        <w:t xml:space="preserve"> ESCULTURA</w:t>
+      </w:r>
+      <w:r>
+        <w:rPr>
+          <w:rFonts w:ascii="Arial" w:hAnsi="Arial" w:cs="Arial"/>
+          <w:b/>
+          <w:bCs/>
+          <w:sz w:val="18"/>
+          <w:szCs w:val="18"/>
+        </w:rPr>
+        <w:t>”</w:t>
       </w:r>
     </w:p>
     <w:p>
       <w:pPr>
-        <w:spacing w:after="0" w:line="240" w:lineRule="auto"/>
-        <w:contextualSpacing/>
+        <w:spacing w:after="0" w:line="360" w:lineRule="auto"/>
         <w:jc w:val="both"/>
         <w:rPr>
           <w:rFonts w:ascii="Arial" w:hAnsi="Arial" w:cs="Arial"/>
-          <w:sz w:val="16"/>
-          <w:szCs w:val="16"/>
+          <w:sz w:val="18"/>
+          <w:szCs w:val="18"/>
         </w:rPr>
       </w:pPr>
       <w:r>
@@ -258,70 +346,54 @@
           <w:rFonts w:ascii="Arial" w:hAnsi="Arial" w:cs="Arial"/>
           <w:b/>
           <w:bCs/>
-          <w:sz w:val="16"/>
-          <w:szCs w:val="16"/>
+          <w:sz w:val="18"/>
+          <w:szCs w:val="18"/>
         </w:rPr>
         <w:t>*</w:t>
       </w:r>
       <w:r>
         <w:rPr>
           <w:rFonts w:ascii="Arial" w:hAnsi="Arial" w:cs="Arial"/>
-          <w:sz w:val="16"/>
-          <w:szCs w:val="16"/>
+          <w:sz w:val="18"/>
+          <w:szCs w:val="18"/>
         </w:rPr>
-        <w:t xml:space="preserve"> LA PARRILLA ES LA MISMA PARA LA ESPECIALIDAD GRABADO Y PINTURA, LA QUE CAMBIA A PARTIR DE CUARTO Y QUINTO AÑO</w:t>
-      </w:r>
-      <w:r>
-        <w:rPr>
-          <w:rFonts w:ascii="Arial" w:hAnsi="Arial" w:cs="Arial"/>
-          <w:sz w:val="16"/>
-          <w:szCs w:val="16"/>
-        </w:rPr>
-        <w:t xml:space="preserve"> </w:t>
-      </w:r>
-      <w:r>
-        <w:rPr>
-          <w:rFonts w:ascii="Arial" w:hAnsi="Arial" w:cs="Arial"/>
-          <w:sz w:val="16"/>
-          <w:szCs w:val="16"/>
-        </w:rPr>
-        <w:t xml:space="preserve">EN EL ESPACIO CURRICULAR </w:t>
+        <w:t xml:space="preserve"> LA GRILLA ES LA MISMA PARA LA ESPECIALIDAD GRABADO Y PINTURA, LA QUE CAMBIA A PARTIR DE CUARTO Y QUINTO AÑO EN EL ESPACIO CURRICULAR </w:t>
       </w:r>
       <w:r>
         <w:rPr>
           <w:rFonts w:ascii="Arial" w:hAnsi="Arial" w:cs="Arial"/>
           <w:b/>
           <w:bCs/>
-          <w:sz w:val="16"/>
-          <w:szCs w:val="16"/>
+          <w:sz w:val="18"/>
+          <w:szCs w:val="18"/>
         </w:rPr>
-        <w:t>PRÁCTICAS</w:t>
+        <w:t>“</w:t>
       </w:r>
       <w:r>
         <w:rPr>
           <w:rFonts w:ascii="Arial" w:hAnsi="Arial" w:cs="Arial"/>
           <w:b/>
           <w:bCs/>
-          <w:sz w:val="16"/>
-          <w:szCs w:val="16"/>
+          <w:sz w:val="18"/>
+          <w:szCs w:val="18"/>
         </w:rPr>
-        <w:t xml:space="preserve"> DE </w:t>
+        <w:t>PRÁCTICAS DE PRODUCCIÓN DE LA ESPECIALIDAD</w:t>
       </w:r>
       <w:r>
         <w:rPr>
           <w:rFonts w:ascii="Arial" w:hAnsi="Arial" w:cs="Arial"/>
           <w:b/>
           <w:bCs/>
-          <w:sz w:val="16"/>
-          <w:szCs w:val="16"/>
+          <w:sz w:val="18"/>
+          <w:szCs w:val="18"/>
         </w:rPr>
-        <w:t>PRODUCCIÓN DE LA ESPECIALIDAD</w:t>
+        <w:t>”</w:t>
       </w:r>
       <w:r>
         <w:rPr>
           <w:rFonts w:ascii="Arial" w:hAnsi="Arial" w:cs="Arial"/>
-          <w:sz w:val="16"/>
-          <w:szCs w:val="16"/>
+          <w:sz w:val="18"/>
+          <w:szCs w:val="18"/>
         </w:rPr>
         <w:t>.</w:t>
       </w:r>
@@ -333,8 +405,8 @@
         <w:jc w:val="both"/>
         <w:rPr>
           <w:rFonts w:ascii="Arial" w:hAnsi="Arial" w:cs="Arial"/>
-          <w:sz w:val="6"/>
-          <w:szCs w:val="6"/>
+          <w:sz w:val="20"/>
+          <w:szCs w:val="20"/>
         </w:rPr>
       </w:pPr>
     </w:p>
@@ -348,8 +420,8 @@
         <w:tblLook w:val="04A0" w:firstRow="1" w:lastRow="0" w:firstColumn="1" w:lastColumn="0" w:noHBand="0" w:noVBand="1"/>
       </w:tblPr>
       <w:tblGrid>
-        <w:gridCol w:w="8637"/>
-        <w:gridCol w:w="1819"/>
+        <w:gridCol w:w="8914"/>
+        <w:gridCol w:w="1878"/>
       </w:tblGrid>
       <w:tr>
         <w:tc>
@@ -367,8 +439,8 @@
                 <w:rFonts w:ascii="Arial" w:hAnsi="Arial" w:cs="Arial"/>
                 <w:b/>
                 <w:bCs/>
-                <w:sz w:val="16"/>
-                <w:szCs w:val="16"/>
+                <w:sz w:val="18"/>
+                <w:szCs w:val="18"/>
               </w:rPr>
             </w:pPr>
             <w:bookmarkStart w:id="0" w:name="OLE_LINK2"/>
@@ -377,8 +449,8 @@
                 <w:rFonts w:ascii="Arial" w:hAnsi="Arial" w:cs="Arial"/>
                 <w:b/>
                 <w:bCs/>
-                <w:sz w:val="16"/>
-                <w:szCs w:val="16"/>
+                <w:sz w:val="18"/>
+                <w:szCs w:val="18"/>
               </w:rPr>
               <w:t>ESPACIO CURRICULAR</w:t>
             </w:r>
@@ -396,8 +468,8 @@
                 <w:rFonts w:ascii="Arial" w:hAnsi="Arial" w:cs="Arial"/>
                 <w:b/>
                 <w:bCs/>
-                <w:sz w:val="16"/>
-                <w:szCs w:val="16"/>
+                <w:sz w:val="18"/>
+                <w:szCs w:val="18"/>
               </w:rPr>
             </w:pPr>
             <w:r>
@@ -405,8 +477,8 @@
                 <w:rFonts w:ascii="Arial" w:hAnsi="Arial" w:cs="Arial"/>
                 <w:b/>
                 <w:bCs/>
-                <w:sz w:val="16"/>
-                <w:szCs w:val="16"/>
+                <w:sz w:val="18"/>
+                <w:szCs w:val="18"/>
               </w:rPr>
               <w:t>CANT. HORAS</w:t>
             </w:r>
@@ -426,8 +498,8 @@
                 <w:rFonts w:ascii="Arial" w:hAnsi="Arial" w:cs="Arial"/>
                 <w:b/>
                 <w:bCs/>
-                <w:sz w:val="16"/>
-                <w:szCs w:val="16"/>
+                <w:sz w:val="18"/>
+                <w:szCs w:val="18"/>
               </w:rPr>
             </w:pPr>
             <w:r>
@@ -435,8 +507,8 @@
                 <w:rFonts w:ascii="Arial" w:hAnsi="Arial" w:cs="Arial"/>
                 <w:b/>
                 <w:bCs/>
-                <w:sz w:val="16"/>
-                <w:szCs w:val="16"/>
+                <w:sz w:val="18"/>
+                <w:szCs w:val="18"/>
               </w:rPr>
               <w:t>PRIMER AÑO</w:t>
             </w:r>
@@ -452,33 +524,33 @@
               <w:jc w:val="center"/>
               <w:rPr>
                 <w:rFonts w:ascii="Arial" w:hAnsi="Arial" w:cs="Arial"/>
-                <w:sz w:val="16"/>
-                <w:szCs w:val="16"/>
-              </w:rPr>
-            </w:pPr>
-          </w:p>
-        </w:tc>
-      </w:tr>
-      <w:tr>
-        <w:tc>
-          <w:tcPr>
-            <w:tcW w:w="4130" w:type="pct"/>
-          </w:tcPr>
-          <w:p>
-            <w:pPr>
-              <w:contextualSpacing/>
-              <w:jc w:val="both"/>
-              <w:rPr>
-                <w:rFonts w:ascii="Arial" w:hAnsi="Arial" w:cs="Arial"/>
-                <w:sz w:val="16"/>
-                <w:szCs w:val="16"/>
-              </w:rPr>
-            </w:pPr>
-            <w:r>
-              <w:rPr>
-                <w:rFonts w:ascii="Arial" w:hAnsi="Arial" w:cs="Arial"/>
-                <w:sz w:val="16"/>
-                <w:szCs w:val="16"/>
+                <w:sz w:val="18"/>
+                <w:szCs w:val="18"/>
+              </w:rPr>
+            </w:pPr>
+          </w:p>
+        </w:tc>
+      </w:tr>
+      <w:tr>
+        <w:tc>
+          <w:tcPr>
+            <w:tcW w:w="4130" w:type="pct"/>
+          </w:tcPr>
+          <w:p>
+            <w:pPr>
+              <w:contextualSpacing/>
+              <w:jc w:val="both"/>
+              <w:rPr>
+                <w:rFonts w:ascii="Arial" w:hAnsi="Arial" w:cs="Arial"/>
+                <w:sz w:val="18"/>
+                <w:szCs w:val="18"/>
+              </w:rPr>
+            </w:pPr>
+            <w:r>
+              <w:rPr>
+                <w:rFonts w:ascii="Arial" w:hAnsi="Arial" w:cs="Arial"/>
+                <w:sz w:val="18"/>
+                <w:szCs w:val="18"/>
               </w:rPr>
               <w:t>LENGUA</w:t>
             </w:r>
@@ -494,15 +566,15 @@
               <w:jc w:val="center"/>
               <w:rPr>
                 <w:rFonts w:ascii="Arial" w:hAnsi="Arial" w:cs="Arial"/>
-                <w:sz w:val="16"/>
-                <w:szCs w:val="16"/>
-              </w:rPr>
-            </w:pPr>
-            <w:r>
-              <w:rPr>
-                <w:rFonts w:ascii="Arial" w:hAnsi="Arial" w:cs="Arial"/>
-                <w:sz w:val="16"/>
-                <w:szCs w:val="16"/>
+                <w:sz w:val="18"/>
+                <w:szCs w:val="18"/>
+              </w:rPr>
+            </w:pPr>
+            <w:r>
+              <w:rPr>
+                <w:rFonts w:ascii="Arial" w:hAnsi="Arial" w:cs="Arial"/>
+                <w:sz w:val="18"/>
+                <w:szCs w:val="18"/>
               </w:rPr>
               <w:t>6</w:t>
             </w:r>
@@ -520,15 +592,15 @@
               <w:jc w:val="both"/>
               <w:rPr>
                 <w:rFonts w:ascii="Arial" w:hAnsi="Arial" w:cs="Arial"/>
-                <w:sz w:val="16"/>
-                <w:szCs w:val="16"/>
-              </w:rPr>
-            </w:pPr>
-            <w:r>
-              <w:rPr>
-                <w:rFonts w:ascii="Arial" w:hAnsi="Arial" w:cs="Arial"/>
-                <w:sz w:val="16"/>
-                <w:szCs w:val="16"/>
+                <w:sz w:val="18"/>
+                <w:szCs w:val="18"/>
+              </w:rPr>
+            </w:pPr>
+            <w:r>
+              <w:rPr>
+                <w:rFonts w:ascii="Arial" w:hAnsi="Arial" w:cs="Arial"/>
+                <w:sz w:val="18"/>
+                <w:szCs w:val="18"/>
               </w:rPr>
               <w:t>MATEMÁTICA</w:t>
             </w:r>
@@ -544,15 +616,15 @@
               <w:jc w:val="center"/>
               <w:rPr>
                 <w:rFonts w:ascii="Arial" w:hAnsi="Arial" w:cs="Arial"/>
-                <w:sz w:val="16"/>
-                <w:szCs w:val="16"/>
-              </w:rPr>
-            </w:pPr>
-            <w:r>
-              <w:rPr>
-                <w:rFonts w:ascii="Arial" w:hAnsi="Arial" w:cs="Arial"/>
-                <w:sz w:val="16"/>
-                <w:szCs w:val="16"/>
+                <w:sz w:val="18"/>
+                <w:szCs w:val="18"/>
+              </w:rPr>
+            </w:pPr>
+            <w:r>
+              <w:rPr>
+                <w:rFonts w:ascii="Arial" w:hAnsi="Arial" w:cs="Arial"/>
+                <w:sz w:val="18"/>
+                <w:szCs w:val="18"/>
               </w:rPr>
               <w:t>6</w:t>
             </w:r>
@@ -570,15 +642,15 @@
               <w:jc w:val="both"/>
               <w:rPr>
                 <w:rFonts w:ascii="Arial" w:hAnsi="Arial" w:cs="Arial"/>
-                <w:sz w:val="16"/>
-                <w:szCs w:val="16"/>
-              </w:rPr>
-            </w:pPr>
-            <w:r>
-              <w:rPr>
-                <w:rFonts w:ascii="Arial" w:hAnsi="Arial" w:cs="Arial"/>
-                <w:sz w:val="16"/>
-                <w:szCs w:val="16"/>
+                <w:sz w:val="18"/>
+                <w:szCs w:val="18"/>
+              </w:rPr>
+            </w:pPr>
+            <w:r>
+              <w:rPr>
+                <w:rFonts w:ascii="Arial" w:hAnsi="Arial" w:cs="Arial"/>
+                <w:sz w:val="18"/>
+                <w:szCs w:val="18"/>
               </w:rPr>
               <w:t>LENGUA EXTRANJERA</w:t>
             </w:r>
@@ -594,15 +666,15 @@
               <w:jc w:val="center"/>
               <w:rPr>
                 <w:rFonts w:ascii="Arial" w:hAnsi="Arial" w:cs="Arial"/>
-                <w:sz w:val="16"/>
-                <w:szCs w:val="16"/>
-              </w:rPr>
-            </w:pPr>
-            <w:r>
-              <w:rPr>
-                <w:rFonts w:ascii="Arial" w:hAnsi="Arial" w:cs="Arial"/>
-                <w:sz w:val="16"/>
-                <w:szCs w:val="16"/>
+                <w:sz w:val="18"/>
+                <w:szCs w:val="18"/>
+              </w:rPr>
+            </w:pPr>
+            <w:r>
+              <w:rPr>
+                <w:rFonts w:ascii="Arial" w:hAnsi="Arial" w:cs="Arial"/>
+                <w:sz w:val="18"/>
+                <w:szCs w:val="18"/>
               </w:rPr>
               <w:t>3</w:t>
             </w:r>
@@ -620,15 +692,15 @@
               <w:jc w:val="both"/>
               <w:rPr>
                 <w:rFonts w:ascii="Arial" w:hAnsi="Arial" w:cs="Arial"/>
-                <w:sz w:val="16"/>
-                <w:szCs w:val="16"/>
-              </w:rPr>
-            </w:pPr>
-            <w:r>
-              <w:rPr>
-                <w:rFonts w:ascii="Arial" w:hAnsi="Arial" w:cs="Arial"/>
-                <w:sz w:val="16"/>
-                <w:szCs w:val="16"/>
+                <w:sz w:val="18"/>
+                <w:szCs w:val="18"/>
+              </w:rPr>
+            </w:pPr>
+            <w:r>
+              <w:rPr>
+                <w:rFonts w:ascii="Arial" w:hAnsi="Arial" w:cs="Arial"/>
+                <w:sz w:val="18"/>
+                <w:szCs w:val="18"/>
               </w:rPr>
               <w:t>CIENCIAS SOCIALES: GEOGRAFÍA</w:t>
             </w:r>
@@ -644,15 +716,15 @@
               <w:jc w:val="center"/>
               <w:rPr>
                 <w:rFonts w:ascii="Arial" w:hAnsi="Arial" w:cs="Arial"/>
-                <w:sz w:val="16"/>
-                <w:szCs w:val="16"/>
-              </w:rPr>
-            </w:pPr>
-            <w:r>
-              <w:rPr>
-                <w:rFonts w:ascii="Arial" w:hAnsi="Arial" w:cs="Arial"/>
-                <w:sz w:val="16"/>
-                <w:szCs w:val="16"/>
+                <w:sz w:val="18"/>
+                <w:szCs w:val="18"/>
+              </w:rPr>
+            </w:pPr>
+            <w:r>
+              <w:rPr>
+                <w:rFonts w:ascii="Arial" w:hAnsi="Arial" w:cs="Arial"/>
+                <w:sz w:val="18"/>
+                <w:szCs w:val="18"/>
               </w:rPr>
               <w:t>6</w:t>
             </w:r>
@@ -670,15 +742,15 @@
               <w:jc w:val="both"/>
               <w:rPr>
                 <w:rFonts w:ascii="Arial" w:hAnsi="Arial" w:cs="Arial"/>
-                <w:sz w:val="16"/>
-                <w:szCs w:val="16"/>
-              </w:rPr>
-            </w:pPr>
-            <w:r>
-              <w:rPr>
-                <w:rFonts w:ascii="Arial" w:hAnsi="Arial" w:cs="Arial"/>
-                <w:sz w:val="16"/>
-                <w:szCs w:val="16"/>
+                <w:sz w:val="18"/>
+                <w:szCs w:val="18"/>
+              </w:rPr>
+            </w:pPr>
+            <w:r>
+              <w:rPr>
+                <w:rFonts w:ascii="Arial" w:hAnsi="Arial" w:cs="Arial"/>
+                <w:sz w:val="18"/>
+                <w:szCs w:val="18"/>
               </w:rPr>
               <w:t>CIENCIAS SOCIALES: HISTORIA - FORMACIÓN ÉTICA Y CIUDADANA</w:t>
             </w:r>
@@ -694,15 +766,15 @@
               <w:jc w:val="center"/>
               <w:rPr>
                 <w:rFonts w:ascii="Arial" w:hAnsi="Arial" w:cs="Arial"/>
-                <w:sz w:val="16"/>
-                <w:szCs w:val="16"/>
-              </w:rPr>
-            </w:pPr>
-            <w:r>
-              <w:rPr>
-                <w:rFonts w:ascii="Arial" w:hAnsi="Arial" w:cs="Arial"/>
-                <w:sz w:val="16"/>
-                <w:szCs w:val="16"/>
+                <w:sz w:val="18"/>
+                <w:szCs w:val="18"/>
+              </w:rPr>
+            </w:pPr>
+            <w:r>
+              <w:rPr>
+                <w:rFonts w:ascii="Arial" w:hAnsi="Arial" w:cs="Arial"/>
+                <w:sz w:val="18"/>
+                <w:szCs w:val="18"/>
               </w:rPr>
               <w:t>6</w:t>
             </w:r>
@@ -720,15 +792,15 @@
               <w:jc w:val="both"/>
               <w:rPr>
                 <w:rFonts w:ascii="Arial" w:hAnsi="Arial" w:cs="Arial"/>
-                <w:sz w:val="16"/>
-                <w:szCs w:val="16"/>
-              </w:rPr>
-            </w:pPr>
-            <w:r>
-              <w:rPr>
-                <w:rFonts w:ascii="Arial" w:hAnsi="Arial" w:cs="Arial"/>
-                <w:sz w:val="16"/>
-                <w:szCs w:val="16"/>
+                <w:sz w:val="18"/>
+                <w:szCs w:val="18"/>
+              </w:rPr>
+            </w:pPr>
+            <w:r>
+              <w:rPr>
+                <w:rFonts w:ascii="Arial" w:hAnsi="Arial" w:cs="Arial"/>
+                <w:sz w:val="18"/>
+                <w:szCs w:val="18"/>
               </w:rPr>
               <w:t>CIENCIAS NATURALES</w:t>
             </w:r>
@@ -744,15 +816,15 @@
               <w:jc w:val="center"/>
               <w:rPr>
                 <w:rFonts w:ascii="Arial" w:hAnsi="Arial" w:cs="Arial"/>
-                <w:sz w:val="16"/>
-                <w:szCs w:val="16"/>
-              </w:rPr>
-            </w:pPr>
-            <w:r>
-              <w:rPr>
-                <w:rFonts w:ascii="Arial" w:hAnsi="Arial" w:cs="Arial"/>
-                <w:sz w:val="16"/>
-                <w:szCs w:val="16"/>
+                <w:sz w:val="18"/>
+                <w:szCs w:val="18"/>
+              </w:rPr>
+            </w:pPr>
+            <w:r>
+              <w:rPr>
+                <w:rFonts w:ascii="Arial" w:hAnsi="Arial" w:cs="Arial"/>
+                <w:sz w:val="18"/>
+                <w:szCs w:val="18"/>
               </w:rPr>
               <w:t>4</w:t>
             </w:r>
@@ -770,15 +842,15 @@
               <w:jc w:val="both"/>
               <w:rPr>
                 <w:rFonts w:ascii="Arial" w:hAnsi="Arial" w:cs="Arial"/>
-                <w:sz w:val="16"/>
-                <w:szCs w:val="16"/>
-              </w:rPr>
-            </w:pPr>
-            <w:r>
-              <w:rPr>
-                <w:rFonts w:ascii="Arial" w:hAnsi="Arial" w:cs="Arial"/>
-                <w:sz w:val="16"/>
-                <w:szCs w:val="16"/>
+                <w:sz w:val="18"/>
+                <w:szCs w:val="18"/>
+              </w:rPr>
+            </w:pPr>
+            <w:r>
+              <w:rPr>
+                <w:rFonts w:ascii="Arial" w:hAnsi="Arial" w:cs="Arial"/>
+                <w:sz w:val="18"/>
+                <w:szCs w:val="18"/>
               </w:rPr>
               <w:t>EDUCACIÓN FÍSICA</w:t>
             </w:r>
@@ -794,15 +866,15 @@
               <w:jc w:val="center"/>
               <w:rPr>
                 <w:rFonts w:ascii="Arial" w:hAnsi="Arial" w:cs="Arial"/>
-                <w:sz w:val="16"/>
-                <w:szCs w:val="16"/>
-              </w:rPr>
-            </w:pPr>
-            <w:r>
-              <w:rPr>
-                <w:rFonts w:ascii="Arial" w:hAnsi="Arial" w:cs="Arial"/>
-                <w:sz w:val="16"/>
-                <w:szCs w:val="16"/>
+                <w:sz w:val="18"/>
+                <w:szCs w:val="18"/>
+              </w:rPr>
+            </w:pPr>
+            <w:r>
+              <w:rPr>
+                <w:rFonts w:ascii="Arial" w:hAnsi="Arial" w:cs="Arial"/>
+                <w:sz w:val="18"/>
+                <w:szCs w:val="18"/>
               </w:rPr>
               <w:t>3</w:t>
             </w:r>
@@ -820,39 +892,39 @@
               <w:jc w:val="both"/>
               <w:rPr>
                 <w:rFonts w:ascii="Arial" w:hAnsi="Arial" w:cs="Arial"/>
-                <w:sz w:val="16"/>
-                <w:szCs w:val="16"/>
-              </w:rPr>
-            </w:pPr>
-            <w:r>
-              <w:rPr>
-                <w:rFonts w:ascii="Arial" w:hAnsi="Arial" w:cs="Arial"/>
-                <w:sz w:val="16"/>
-                <w:szCs w:val="16"/>
+                <w:sz w:val="18"/>
+                <w:szCs w:val="18"/>
+              </w:rPr>
+            </w:pPr>
+            <w:r>
+              <w:rPr>
+                <w:rFonts w:ascii="Arial" w:hAnsi="Arial" w:cs="Arial"/>
+                <w:sz w:val="18"/>
+                <w:szCs w:val="18"/>
               </w:rPr>
               <w:t>EDUCACIÓN ARTÍSTICA</w:t>
             </w:r>
             <w:r>
               <w:rPr>
                 <w:rFonts w:ascii="Arial" w:hAnsi="Arial" w:cs="Arial"/>
-                <w:sz w:val="16"/>
-                <w:szCs w:val="16"/>
+                <w:sz w:val="18"/>
+                <w:szCs w:val="18"/>
               </w:rPr>
               <w:t xml:space="preserve">: </w:t>
             </w:r>
             <w:r>
               <w:rPr>
                 <w:rFonts w:ascii="Arial" w:hAnsi="Arial" w:cs="Arial"/>
-                <w:sz w:val="16"/>
-                <w:szCs w:val="16"/>
+                <w:sz w:val="18"/>
+                <w:szCs w:val="18"/>
               </w:rPr>
               <w:t>MÚSIC</w:t>
             </w:r>
             <w:r>
               <w:rPr>
                 <w:rFonts w:ascii="Arial" w:hAnsi="Arial" w:cs="Arial"/>
-                <w:sz w:val="16"/>
-                <w:szCs w:val="16"/>
+                <w:sz w:val="18"/>
+                <w:szCs w:val="18"/>
               </w:rPr>
               <w:t>A</w:t>
             </w:r>
@@ -868,15 +940,15 @@
               <w:jc w:val="center"/>
               <w:rPr>
                 <w:rFonts w:ascii="Arial" w:hAnsi="Arial" w:cs="Arial"/>
-                <w:sz w:val="16"/>
-                <w:szCs w:val="16"/>
-              </w:rPr>
-            </w:pPr>
-            <w:r>
-              <w:rPr>
-                <w:rFonts w:ascii="Arial" w:hAnsi="Arial" w:cs="Arial"/>
-                <w:sz w:val="16"/>
-                <w:szCs w:val="16"/>
+                <w:sz w:val="18"/>
+                <w:szCs w:val="18"/>
+              </w:rPr>
+            </w:pPr>
+            <w:r>
+              <w:rPr>
+                <w:rFonts w:ascii="Arial" w:hAnsi="Arial" w:cs="Arial"/>
+                <w:sz w:val="18"/>
+                <w:szCs w:val="18"/>
               </w:rPr>
               <w:t>2</w:t>
             </w:r>
@@ -894,31 +966,31 @@
               <w:jc w:val="both"/>
               <w:rPr>
                 <w:rFonts w:ascii="Arial" w:hAnsi="Arial" w:cs="Arial"/>
-                <w:sz w:val="16"/>
-                <w:szCs w:val="16"/>
-              </w:rPr>
-            </w:pPr>
-            <w:r>
-              <w:rPr>
-                <w:rFonts w:ascii="Arial" w:hAnsi="Arial" w:cs="Arial"/>
-                <w:sz w:val="16"/>
-                <w:szCs w:val="16"/>
+                <w:sz w:val="18"/>
+                <w:szCs w:val="18"/>
+              </w:rPr>
+            </w:pPr>
+            <w:r>
+              <w:rPr>
+                <w:rFonts w:ascii="Arial" w:hAnsi="Arial" w:cs="Arial"/>
+                <w:sz w:val="18"/>
+                <w:szCs w:val="18"/>
               </w:rPr>
               <w:t>EDUCACIÓN ARTÍSTICA</w:t>
             </w:r>
             <w:r>
               <w:rPr>
                 <w:rFonts w:ascii="Arial" w:hAnsi="Arial" w:cs="Arial"/>
-                <w:sz w:val="16"/>
-                <w:szCs w:val="16"/>
+                <w:sz w:val="18"/>
+                <w:szCs w:val="18"/>
               </w:rPr>
               <w:t xml:space="preserve">: </w:t>
             </w:r>
             <w:r>
               <w:rPr>
                 <w:rFonts w:ascii="Arial" w:hAnsi="Arial" w:cs="Arial"/>
-                <w:sz w:val="16"/>
-                <w:szCs w:val="16"/>
+                <w:sz w:val="18"/>
+                <w:szCs w:val="18"/>
               </w:rPr>
               <w:t>TEATRO</w:t>
             </w:r>
@@ -934,15 +1006,15 @@
               <w:jc w:val="center"/>
               <w:rPr>
                 <w:rFonts w:ascii="Arial" w:hAnsi="Arial" w:cs="Arial"/>
-                <w:sz w:val="16"/>
-                <w:szCs w:val="16"/>
-              </w:rPr>
-            </w:pPr>
-            <w:r>
-              <w:rPr>
-                <w:rFonts w:ascii="Arial" w:hAnsi="Arial" w:cs="Arial"/>
-                <w:sz w:val="16"/>
-                <w:szCs w:val="16"/>
+                <w:sz w:val="18"/>
+                <w:szCs w:val="18"/>
+              </w:rPr>
+            </w:pPr>
+            <w:r>
+              <w:rPr>
+                <w:rFonts w:ascii="Arial" w:hAnsi="Arial" w:cs="Arial"/>
+                <w:sz w:val="18"/>
+                <w:szCs w:val="18"/>
               </w:rPr>
               <w:t>2</w:t>
             </w:r>
@@ -960,15 +1032,15 @@
               <w:jc w:val="both"/>
               <w:rPr>
                 <w:rFonts w:ascii="Arial" w:hAnsi="Arial" w:cs="Arial"/>
-                <w:sz w:val="16"/>
-                <w:szCs w:val="16"/>
-              </w:rPr>
-            </w:pPr>
-            <w:r>
-              <w:rPr>
-                <w:rFonts w:ascii="Arial" w:hAnsi="Arial" w:cs="Arial"/>
-                <w:sz w:val="16"/>
-                <w:szCs w:val="16"/>
+                <w:sz w:val="18"/>
+                <w:szCs w:val="18"/>
+              </w:rPr>
+            </w:pPr>
+            <w:r>
+              <w:rPr>
+                <w:rFonts w:ascii="Arial" w:hAnsi="Arial" w:cs="Arial"/>
+                <w:sz w:val="18"/>
+                <w:szCs w:val="18"/>
               </w:rPr>
               <w:t>LENGUAJE DE LAS ARTES VISUALES</w:t>
             </w:r>
@@ -984,15 +1056,15 @@
               <w:jc w:val="center"/>
               <w:rPr>
                 <w:rFonts w:ascii="Arial" w:hAnsi="Arial" w:cs="Arial"/>
-                <w:sz w:val="16"/>
-                <w:szCs w:val="16"/>
-              </w:rPr>
-            </w:pPr>
-            <w:r>
-              <w:rPr>
-                <w:rFonts w:ascii="Arial" w:hAnsi="Arial" w:cs="Arial"/>
-                <w:sz w:val="16"/>
-                <w:szCs w:val="16"/>
+                <w:sz w:val="18"/>
+                <w:szCs w:val="18"/>
+              </w:rPr>
+            </w:pPr>
+            <w:r>
+              <w:rPr>
+                <w:rFonts w:ascii="Arial" w:hAnsi="Arial" w:cs="Arial"/>
+                <w:sz w:val="18"/>
+                <w:szCs w:val="18"/>
               </w:rPr>
               <w:t>4</w:t>
             </w:r>
@@ -1010,15 +1082,15 @@
               <w:jc w:val="both"/>
               <w:rPr>
                 <w:rFonts w:ascii="Arial" w:hAnsi="Arial" w:cs="Arial"/>
-                <w:sz w:val="16"/>
-                <w:szCs w:val="16"/>
-              </w:rPr>
-            </w:pPr>
-            <w:r>
-              <w:rPr>
-                <w:rFonts w:ascii="Arial" w:hAnsi="Arial" w:cs="Arial"/>
-                <w:sz w:val="16"/>
-                <w:szCs w:val="16"/>
+                <w:sz w:val="18"/>
+                <w:szCs w:val="18"/>
+              </w:rPr>
+            </w:pPr>
+            <w:r>
+              <w:rPr>
+                <w:rFonts w:ascii="Arial" w:hAnsi="Arial" w:cs="Arial"/>
+                <w:sz w:val="18"/>
+                <w:szCs w:val="18"/>
               </w:rPr>
               <w:t>PRODUCCIÓN DE LAS ARTES VISUALES</w:t>
             </w:r>
@@ -1034,15 +1106,15 @@
               <w:jc w:val="center"/>
               <w:rPr>
                 <w:rFonts w:ascii="Arial" w:hAnsi="Arial" w:cs="Arial"/>
-                <w:sz w:val="16"/>
-                <w:szCs w:val="16"/>
-              </w:rPr>
-            </w:pPr>
-            <w:r>
-              <w:rPr>
-                <w:rFonts w:ascii="Arial" w:hAnsi="Arial" w:cs="Arial"/>
-                <w:sz w:val="16"/>
-                <w:szCs w:val="16"/>
+                <w:sz w:val="18"/>
+                <w:szCs w:val="18"/>
+              </w:rPr>
+            </w:pPr>
+            <w:r>
+              <w:rPr>
+                <w:rFonts w:ascii="Arial" w:hAnsi="Arial" w:cs="Arial"/>
+                <w:sz w:val="18"/>
+                <w:szCs w:val="18"/>
               </w:rPr>
               <w:t>4</w:t>
             </w:r>
@@ -1060,24 +1132,24 @@
               <w:jc w:val="both"/>
               <w:rPr>
                 <w:rFonts w:ascii="Arial" w:hAnsi="Arial" w:cs="Arial"/>
-                <w:sz w:val="16"/>
-                <w:szCs w:val="16"/>
-              </w:rPr>
-            </w:pPr>
-          </w:p>
-        </w:tc>
-        <w:tc>
-          <w:tcPr>
-            <w:tcW w:w="870" w:type="pct"/>
-          </w:tcPr>
-          <w:p>
-            <w:pPr>
-              <w:contextualSpacing/>
-              <w:jc w:val="center"/>
-              <w:rPr>
-                <w:rFonts w:ascii="Arial" w:hAnsi="Arial" w:cs="Arial"/>
-                <w:sz w:val="16"/>
-                <w:szCs w:val="16"/>
+                <w:sz w:val="18"/>
+                <w:szCs w:val="18"/>
+              </w:rPr>
+            </w:pPr>
+          </w:p>
+        </w:tc>
+        <w:tc>
+          <w:tcPr>
+            <w:tcW w:w="870" w:type="pct"/>
+          </w:tcPr>
+          <w:p>
+            <w:pPr>
+              <w:contextualSpacing/>
+              <w:jc w:val="center"/>
+              <w:rPr>
+                <w:rFonts w:ascii="Arial" w:hAnsi="Arial" w:cs="Arial"/>
+                <w:sz w:val="18"/>
+                <w:szCs w:val="18"/>
               </w:rPr>
             </w:pPr>
           </w:p>
@@ -1100,8 +1172,8 @@
                 <w:rFonts w:ascii="Arial" w:hAnsi="Arial" w:cs="Arial"/>
                 <w:b/>
                 <w:bCs/>
-                <w:sz w:val="16"/>
-                <w:szCs w:val="16"/>
+                <w:sz w:val="18"/>
+                <w:szCs w:val="18"/>
               </w:rPr>
             </w:pPr>
             <w:r>
@@ -1109,8 +1181,8 @@
                 <w:rFonts w:ascii="Arial" w:hAnsi="Arial" w:cs="Arial"/>
                 <w:b/>
                 <w:bCs/>
-                <w:sz w:val="16"/>
-                <w:szCs w:val="16"/>
+                <w:sz w:val="18"/>
+                <w:szCs w:val="18"/>
               </w:rPr>
               <w:t>SEGUNDO AÑO</w:t>
             </w:r>
@@ -1126,33 +1198,33 @@
               <w:jc w:val="center"/>
               <w:rPr>
                 <w:rFonts w:ascii="Arial" w:hAnsi="Arial" w:cs="Arial"/>
-                <w:sz w:val="16"/>
-                <w:szCs w:val="16"/>
-              </w:rPr>
-            </w:pPr>
-          </w:p>
-        </w:tc>
-      </w:tr>
-      <w:tr>
-        <w:tc>
-          <w:tcPr>
-            <w:tcW w:w="4130" w:type="pct"/>
-          </w:tcPr>
-          <w:p>
-            <w:pPr>
-              <w:contextualSpacing/>
-              <w:jc w:val="both"/>
-              <w:rPr>
-                <w:rFonts w:ascii="Arial" w:hAnsi="Arial" w:cs="Arial"/>
-                <w:sz w:val="16"/>
-                <w:szCs w:val="16"/>
-              </w:rPr>
-            </w:pPr>
-            <w:r>
-              <w:rPr>
-                <w:rFonts w:ascii="Arial" w:hAnsi="Arial" w:cs="Arial"/>
-                <w:sz w:val="16"/>
-                <w:szCs w:val="16"/>
+                <w:sz w:val="18"/>
+                <w:szCs w:val="18"/>
+              </w:rPr>
+            </w:pPr>
+          </w:p>
+        </w:tc>
+      </w:tr>
+      <w:tr>
+        <w:tc>
+          <w:tcPr>
+            <w:tcW w:w="4130" w:type="pct"/>
+          </w:tcPr>
+          <w:p>
+            <w:pPr>
+              <w:contextualSpacing/>
+              <w:jc w:val="both"/>
+              <w:rPr>
+                <w:rFonts w:ascii="Arial" w:hAnsi="Arial" w:cs="Arial"/>
+                <w:sz w:val="18"/>
+                <w:szCs w:val="18"/>
+              </w:rPr>
+            </w:pPr>
+            <w:r>
+              <w:rPr>
+                <w:rFonts w:ascii="Arial" w:hAnsi="Arial" w:cs="Arial"/>
+                <w:sz w:val="18"/>
+                <w:szCs w:val="18"/>
               </w:rPr>
               <w:t>LENGUA</w:t>
             </w:r>
@@ -1168,15 +1240,15 @@
               <w:jc w:val="center"/>
               <w:rPr>
                 <w:rFonts w:ascii="Arial" w:hAnsi="Arial" w:cs="Arial"/>
-                <w:sz w:val="16"/>
-                <w:szCs w:val="16"/>
-              </w:rPr>
-            </w:pPr>
-            <w:r>
-              <w:rPr>
-                <w:rFonts w:ascii="Arial" w:hAnsi="Arial" w:cs="Arial"/>
-                <w:sz w:val="16"/>
-                <w:szCs w:val="16"/>
+                <w:sz w:val="18"/>
+                <w:szCs w:val="18"/>
+              </w:rPr>
+            </w:pPr>
+            <w:r>
+              <w:rPr>
+                <w:rFonts w:ascii="Arial" w:hAnsi="Arial" w:cs="Arial"/>
+                <w:sz w:val="18"/>
+                <w:szCs w:val="18"/>
               </w:rPr>
               <w:t>7</w:t>
             </w:r>
@@ -1194,15 +1266,15 @@
               <w:jc w:val="both"/>
               <w:rPr>
                 <w:rFonts w:ascii="Arial" w:hAnsi="Arial" w:cs="Arial"/>
-                <w:sz w:val="16"/>
-                <w:szCs w:val="16"/>
-              </w:rPr>
-            </w:pPr>
-            <w:r>
-              <w:rPr>
-                <w:rFonts w:ascii="Arial" w:hAnsi="Arial" w:cs="Arial"/>
-                <w:sz w:val="16"/>
-                <w:szCs w:val="16"/>
+                <w:sz w:val="18"/>
+                <w:szCs w:val="18"/>
+              </w:rPr>
+            </w:pPr>
+            <w:r>
+              <w:rPr>
+                <w:rFonts w:ascii="Arial" w:hAnsi="Arial" w:cs="Arial"/>
+                <w:sz w:val="18"/>
+                <w:szCs w:val="18"/>
               </w:rPr>
               <w:t>MATEMÁTICA</w:t>
             </w:r>
@@ -1218,15 +1290,15 @@
               <w:jc w:val="center"/>
               <w:rPr>
                 <w:rFonts w:ascii="Arial" w:hAnsi="Arial" w:cs="Arial"/>
-                <w:sz w:val="16"/>
-                <w:szCs w:val="16"/>
-              </w:rPr>
-            </w:pPr>
-            <w:r>
-              <w:rPr>
-                <w:rFonts w:ascii="Arial" w:hAnsi="Arial" w:cs="Arial"/>
-                <w:sz w:val="16"/>
-                <w:szCs w:val="16"/>
+                <w:sz w:val="18"/>
+                <w:szCs w:val="18"/>
+              </w:rPr>
+            </w:pPr>
+            <w:r>
+              <w:rPr>
+                <w:rFonts w:ascii="Arial" w:hAnsi="Arial" w:cs="Arial"/>
+                <w:sz w:val="18"/>
+                <w:szCs w:val="18"/>
               </w:rPr>
               <w:t>7</w:t>
             </w:r>
@@ -1244,15 +1316,15 @@
               <w:jc w:val="both"/>
               <w:rPr>
                 <w:rFonts w:ascii="Arial" w:hAnsi="Arial" w:cs="Arial"/>
-                <w:sz w:val="16"/>
-                <w:szCs w:val="16"/>
-              </w:rPr>
-            </w:pPr>
-            <w:r>
-              <w:rPr>
-                <w:rFonts w:ascii="Arial" w:hAnsi="Arial" w:cs="Arial"/>
-                <w:sz w:val="16"/>
-                <w:szCs w:val="16"/>
+                <w:sz w:val="18"/>
+                <w:szCs w:val="18"/>
+              </w:rPr>
+            </w:pPr>
+            <w:r>
+              <w:rPr>
+                <w:rFonts w:ascii="Arial" w:hAnsi="Arial" w:cs="Arial"/>
+                <w:sz w:val="18"/>
+                <w:szCs w:val="18"/>
               </w:rPr>
               <w:t>LENGUA EXTRANJERA</w:t>
             </w:r>
@@ -1268,15 +1340,15 @@
               <w:jc w:val="center"/>
               <w:rPr>
                 <w:rFonts w:ascii="Arial" w:hAnsi="Arial" w:cs="Arial"/>
-                <w:sz w:val="16"/>
-                <w:szCs w:val="16"/>
-              </w:rPr>
-            </w:pPr>
-            <w:r>
-              <w:rPr>
-                <w:rFonts w:ascii="Arial" w:hAnsi="Arial" w:cs="Arial"/>
-                <w:sz w:val="16"/>
-                <w:szCs w:val="16"/>
+                <w:sz w:val="18"/>
+                <w:szCs w:val="18"/>
+              </w:rPr>
+            </w:pPr>
+            <w:r>
+              <w:rPr>
+                <w:rFonts w:ascii="Arial" w:hAnsi="Arial" w:cs="Arial"/>
+                <w:sz w:val="18"/>
+                <w:szCs w:val="18"/>
               </w:rPr>
               <w:t>3</w:t>
             </w:r>
@@ -1294,15 +1366,15 @@
               <w:jc w:val="both"/>
               <w:rPr>
                 <w:rFonts w:ascii="Arial" w:hAnsi="Arial" w:cs="Arial"/>
-                <w:sz w:val="16"/>
-                <w:szCs w:val="16"/>
-              </w:rPr>
-            </w:pPr>
-            <w:r>
-              <w:rPr>
-                <w:rFonts w:ascii="Arial" w:hAnsi="Arial" w:cs="Arial"/>
-                <w:sz w:val="16"/>
-                <w:szCs w:val="16"/>
+                <w:sz w:val="18"/>
+                <w:szCs w:val="18"/>
+              </w:rPr>
+            </w:pPr>
+            <w:r>
+              <w:rPr>
+                <w:rFonts w:ascii="Arial" w:hAnsi="Arial" w:cs="Arial"/>
+                <w:sz w:val="18"/>
+                <w:szCs w:val="18"/>
               </w:rPr>
               <w:t>CIENCIAS SOCIALES: HISTORIA - FORMACIÓN ÉTICA Y CIUDADANA</w:t>
             </w:r>
@@ -1318,15 +1390,15 @@
               <w:jc w:val="center"/>
               <w:rPr>
                 <w:rFonts w:ascii="Arial" w:hAnsi="Arial" w:cs="Arial"/>
-                <w:sz w:val="16"/>
-                <w:szCs w:val="16"/>
-              </w:rPr>
-            </w:pPr>
-            <w:r>
-              <w:rPr>
-                <w:rFonts w:ascii="Arial" w:hAnsi="Arial" w:cs="Arial"/>
-                <w:sz w:val="16"/>
-                <w:szCs w:val="16"/>
+                <w:sz w:val="18"/>
+                <w:szCs w:val="18"/>
+              </w:rPr>
+            </w:pPr>
+            <w:r>
+              <w:rPr>
+                <w:rFonts w:ascii="Arial" w:hAnsi="Arial" w:cs="Arial"/>
+                <w:sz w:val="18"/>
+                <w:szCs w:val="18"/>
               </w:rPr>
               <w:t>6</w:t>
             </w:r>
@@ -1344,15 +1416,15 @@
               <w:jc w:val="both"/>
               <w:rPr>
                 <w:rFonts w:ascii="Arial" w:hAnsi="Arial" w:cs="Arial"/>
-                <w:sz w:val="16"/>
-                <w:szCs w:val="16"/>
-              </w:rPr>
-            </w:pPr>
-            <w:r>
-              <w:rPr>
-                <w:rFonts w:ascii="Arial" w:hAnsi="Arial" w:cs="Arial"/>
-                <w:sz w:val="16"/>
-                <w:szCs w:val="16"/>
+                <w:sz w:val="18"/>
+                <w:szCs w:val="18"/>
+              </w:rPr>
+            </w:pPr>
+            <w:r>
+              <w:rPr>
+                <w:rFonts w:ascii="Arial" w:hAnsi="Arial" w:cs="Arial"/>
+                <w:sz w:val="18"/>
+                <w:szCs w:val="18"/>
               </w:rPr>
               <w:t>CIENCIAS NATURALES</w:t>
             </w:r>
@@ -1368,15 +1440,15 @@
               <w:jc w:val="center"/>
               <w:rPr>
                 <w:rFonts w:ascii="Arial" w:hAnsi="Arial" w:cs="Arial"/>
-                <w:sz w:val="16"/>
-                <w:szCs w:val="16"/>
-              </w:rPr>
-            </w:pPr>
-            <w:r>
-              <w:rPr>
-                <w:rFonts w:ascii="Arial" w:hAnsi="Arial" w:cs="Arial"/>
-                <w:sz w:val="16"/>
-                <w:szCs w:val="16"/>
+                <w:sz w:val="18"/>
+                <w:szCs w:val="18"/>
+              </w:rPr>
+            </w:pPr>
+            <w:r>
+              <w:rPr>
+                <w:rFonts w:ascii="Arial" w:hAnsi="Arial" w:cs="Arial"/>
+                <w:sz w:val="18"/>
+                <w:szCs w:val="18"/>
               </w:rPr>
               <w:t>5</w:t>
             </w:r>
@@ -1394,15 +1466,15 @@
               <w:jc w:val="both"/>
               <w:rPr>
                 <w:rFonts w:ascii="Arial" w:hAnsi="Arial" w:cs="Arial"/>
-                <w:sz w:val="16"/>
-                <w:szCs w:val="16"/>
-              </w:rPr>
-            </w:pPr>
-            <w:r>
-              <w:rPr>
-                <w:rFonts w:ascii="Arial" w:hAnsi="Arial" w:cs="Arial"/>
-                <w:sz w:val="16"/>
-                <w:szCs w:val="16"/>
+                <w:sz w:val="18"/>
+                <w:szCs w:val="18"/>
+              </w:rPr>
+            </w:pPr>
+            <w:r>
+              <w:rPr>
+                <w:rFonts w:ascii="Arial" w:hAnsi="Arial" w:cs="Arial"/>
+                <w:sz w:val="18"/>
+                <w:szCs w:val="18"/>
               </w:rPr>
               <w:t>EDUCACIÓN FÍSICA</w:t>
             </w:r>
@@ -1418,15 +1490,15 @@
               <w:jc w:val="center"/>
               <w:rPr>
                 <w:rFonts w:ascii="Arial" w:hAnsi="Arial" w:cs="Arial"/>
-                <w:sz w:val="16"/>
-                <w:szCs w:val="16"/>
-              </w:rPr>
-            </w:pPr>
-            <w:r>
-              <w:rPr>
-                <w:rFonts w:ascii="Arial" w:hAnsi="Arial" w:cs="Arial"/>
-                <w:sz w:val="16"/>
-                <w:szCs w:val="16"/>
+                <w:sz w:val="18"/>
+                <w:szCs w:val="18"/>
+              </w:rPr>
+            </w:pPr>
+            <w:r>
+              <w:rPr>
+                <w:rFonts w:ascii="Arial" w:hAnsi="Arial" w:cs="Arial"/>
+                <w:sz w:val="18"/>
+                <w:szCs w:val="18"/>
               </w:rPr>
               <w:t>3</w:t>
             </w:r>
@@ -1444,15 +1516,15 @@
               <w:jc w:val="both"/>
               <w:rPr>
                 <w:rFonts w:ascii="Arial" w:hAnsi="Arial" w:cs="Arial"/>
-                <w:sz w:val="16"/>
-                <w:szCs w:val="16"/>
-              </w:rPr>
-            </w:pPr>
-            <w:r>
-              <w:rPr>
-                <w:rFonts w:ascii="Arial" w:hAnsi="Arial" w:cs="Arial"/>
-                <w:sz w:val="16"/>
-                <w:szCs w:val="16"/>
+                <w:sz w:val="18"/>
+                <w:szCs w:val="18"/>
+              </w:rPr>
+            </w:pPr>
+            <w:r>
+              <w:rPr>
+                <w:rFonts w:ascii="Arial" w:hAnsi="Arial" w:cs="Arial"/>
+                <w:sz w:val="18"/>
+                <w:szCs w:val="18"/>
               </w:rPr>
               <w:t>EDUCACIÓN TECNOLÓGICA</w:t>
             </w:r>
@@ -1468,15 +1540,15 @@
               <w:jc w:val="center"/>
               <w:rPr>
                 <w:rFonts w:ascii="Arial" w:hAnsi="Arial" w:cs="Arial"/>
-                <w:sz w:val="16"/>
-                <w:szCs w:val="16"/>
-              </w:rPr>
-            </w:pPr>
-            <w:r>
-              <w:rPr>
-                <w:rFonts w:ascii="Arial" w:hAnsi="Arial" w:cs="Arial"/>
-                <w:sz w:val="16"/>
-                <w:szCs w:val="16"/>
+                <w:sz w:val="18"/>
+                <w:szCs w:val="18"/>
+              </w:rPr>
+            </w:pPr>
+            <w:r>
+              <w:rPr>
+                <w:rFonts w:ascii="Arial" w:hAnsi="Arial" w:cs="Arial"/>
+                <w:sz w:val="18"/>
+                <w:szCs w:val="18"/>
               </w:rPr>
               <w:t>3</w:t>
             </w:r>
@@ -1494,15 +1566,15 @@
               <w:jc w:val="both"/>
               <w:rPr>
                 <w:rFonts w:ascii="Arial" w:hAnsi="Arial" w:cs="Arial"/>
-                <w:sz w:val="16"/>
-                <w:szCs w:val="16"/>
-              </w:rPr>
-            </w:pPr>
-            <w:r>
-              <w:rPr>
-                <w:rFonts w:ascii="Arial" w:hAnsi="Arial" w:cs="Arial"/>
-                <w:sz w:val="16"/>
-                <w:szCs w:val="16"/>
+                <w:sz w:val="18"/>
+                <w:szCs w:val="18"/>
+              </w:rPr>
+            </w:pPr>
+            <w:r>
+              <w:rPr>
+                <w:rFonts w:ascii="Arial" w:hAnsi="Arial" w:cs="Arial"/>
+                <w:sz w:val="18"/>
+                <w:szCs w:val="18"/>
               </w:rPr>
               <w:t>COMUNICACIÓN SOCIAL</w:t>
             </w:r>
@@ -1518,15 +1590,15 @@
               <w:jc w:val="center"/>
               <w:rPr>
                 <w:rFonts w:ascii="Arial" w:hAnsi="Arial" w:cs="Arial"/>
-                <w:sz w:val="16"/>
-                <w:szCs w:val="16"/>
-              </w:rPr>
-            </w:pPr>
-            <w:r>
-              <w:rPr>
-                <w:rFonts w:ascii="Arial" w:hAnsi="Arial" w:cs="Arial"/>
-                <w:sz w:val="16"/>
-                <w:szCs w:val="16"/>
+                <w:sz w:val="18"/>
+                <w:szCs w:val="18"/>
+              </w:rPr>
+            </w:pPr>
+            <w:r>
+              <w:rPr>
+                <w:rFonts w:ascii="Arial" w:hAnsi="Arial" w:cs="Arial"/>
+                <w:sz w:val="18"/>
+                <w:szCs w:val="18"/>
               </w:rPr>
               <w:t>2</w:t>
             </w:r>
@@ -1544,31 +1616,31 @@
               <w:jc w:val="both"/>
               <w:rPr>
                 <w:rFonts w:ascii="Arial" w:hAnsi="Arial" w:cs="Arial"/>
-                <w:sz w:val="16"/>
-                <w:szCs w:val="16"/>
-              </w:rPr>
-            </w:pPr>
-            <w:r>
-              <w:rPr>
-                <w:rFonts w:ascii="Arial" w:hAnsi="Arial" w:cs="Arial"/>
-                <w:sz w:val="16"/>
-                <w:szCs w:val="16"/>
+                <w:sz w:val="18"/>
+                <w:szCs w:val="18"/>
+              </w:rPr>
+            </w:pPr>
+            <w:r>
+              <w:rPr>
+                <w:rFonts w:ascii="Arial" w:hAnsi="Arial" w:cs="Arial"/>
+                <w:sz w:val="18"/>
+                <w:szCs w:val="18"/>
               </w:rPr>
               <w:t>EDUCACIÓN ARTÍSTICA</w:t>
             </w:r>
             <w:r>
               <w:rPr>
                 <w:rFonts w:ascii="Arial" w:hAnsi="Arial" w:cs="Arial"/>
-                <w:sz w:val="16"/>
-                <w:szCs w:val="16"/>
+                <w:sz w:val="18"/>
+                <w:szCs w:val="18"/>
               </w:rPr>
               <w:t xml:space="preserve">: </w:t>
             </w:r>
             <w:r>
               <w:rPr>
                 <w:rFonts w:ascii="Arial" w:hAnsi="Arial" w:cs="Arial"/>
-                <w:sz w:val="16"/>
-                <w:szCs w:val="16"/>
+                <w:sz w:val="18"/>
+                <w:szCs w:val="18"/>
               </w:rPr>
               <w:t>ARTES VISUALES</w:t>
             </w:r>
@@ -1584,15 +1656,15 @@
               <w:jc w:val="center"/>
               <w:rPr>
                 <w:rFonts w:ascii="Arial" w:hAnsi="Arial" w:cs="Arial"/>
-                <w:sz w:val="16"/>
-                <w:szCs w:val="16"/>
-              </w:rPr>
-            </w:pPr>
-            <w:r>
-              <w:rPr>
-                <w:rFonts w:ascii="Arial" w:hAnsi="Arial" w:cs="Arial"/>
-                <w:sz w:val="16"/>
-                <w:szCs w:val="16"/>
+                <w:sz w:val="18"/>
+                <w:szCs w:val="18"/>
+              </w:rPr>
+            </w:pPr>
+            <w:r>
+              <w:rPr>
+                <w:rFonts w:ascii="Arial" w:hAnsi="Arial" w:cs="Arial"/>
+                <w:sz w:val="18"/>
+                <w:szCs w:val="18"/>
               </w:rPr>
               <w:t>2</w:t>
             </w:r>
@@ -1610,15 +1682,15 @@
               <w:jc w:val="both"/>
               <w:rPr>
                 <w:rFonts w:ascii="Arial" w:hAnsi="Arial" w:cs="Arial"/>
-                <w:sz w:val="16"/>
-                <w:szCs w:val="16"/>
-              </w:rPr>
-            </w:pPr>
-            <w:r>
-              <w:rPr>
-                <w:rFonts w:ascii="Arial" w:hAnsi="Arial" w:cs="Arial"/>
-                <w:sz w:val="16"/>
-                <w:szCs w:val="16"/>
+                <w:sz w:val="18"/>
+                <w:szCs w:val="18"/>
+              </w:rPr>
+            </w:pPr>
+            <w:r>
+              <w:rPr>
+                <w:rFonts w:ascii="Arial" w:hAnsi="Arial" w:cs="Arial"/>
+                <w:sz w:val="18"/>
+                <w:szCs w:val="18"/>
               </w:rPr>
               <w:t>LENGUAJE DE LAS ARTES VISUALES</w:t>
             </w:r>
@@ -1634,15 +1706,15 @@
               <w:jc w:val="center"/>
               <w:rPr>
                 <w:rFonts w:ascii="Arial" w:hAnsi="Arial" w:cs="Arial"/>
-                <w:sz w:val="16"/>
-                <w:szCs w:val="16"/>
-              </w:rPr>
-            </w:pPr>
-            <w:r>
-              <w:rPr>
-                <w:rFonts w:ascii="Arial" w:hAnsi="Arial" w:cs="Arial"/>
-                <w:sz w:val="16"/>
-                <w:szCs w:val="16"/>
+                <w:sz w:val="18"/>
+                <w:szCs w:val="18"/>
+              </w:rPr>
+            </w:pPr>
+            <w:r>
+              <w:rPr>
+                <w:rFonts w:ascii="Arial" w:hAnsi="Arial" w:cs="Arial"/>
+                <w:sz w:val="18"/>
+                <w:szCs w:val="18"/>
               </w:rPr>
               <w:t>4</w:t>
             </w:r>
@@ -1660,15 +1732,15 @@
               <w:jc w:val="both"/>
               <w:rPr>
                 <w:rFonts w:ascii="Arial" w:hAnsi="Arial" w:cs="Arial"/>
-                <w:sz w:val="16"/>
-                <w:szCs w:val="16"/>
-              </w:rPr>
-            </w:pPr>
-            <w:r>
-              <w:rPr>
-                <w:rFonts w:ascii="Arial" w:hAnsi="Arial" w:cs="Arial"/>
-                <w:sz w:val="16"/>
-                <w:szCs w:val="16"/>
+                <w:sz w:val="18"/>
+                <w:szCs w:val="18"/>
+              </w:rPr>
+            </w:pPr>
+            <w:r>
+              <w:rPr>
+                <w:rFonts w:ascii="Arial" w:hAnsi="Arial" w:cs="Arial"/>
+                <w:sz w:val="18"/>
+                <w:szCs w:val="18"/>
               </w:rPr>
               <w:t>PRODUCCIÓN DE LAS ARTES VISUALES</w:t>
             </w:r>
@@ -1684,15 +1756,15 @@
               <w:jc w:val="center"/>
               <w:rPr>
                 <w:rFonts w:ascii="Arial" w:hAnsi="Arial" w:cs="Arial"/>
-                <w:sz w:val="16"/>
-                <w:szCs w:val="16"/>
-              </w:rPr>
-            </w:pPr>
-            <w:r>
-              <w:rPr>
-                <w:rFonts w:ascii="Arial" w:hAnsi="Arial" w:cs="Arial"/>
-                <w:sz w:val="16"/>
-                <w:szCs w:val="16"/>
+                <w:sz w:val="18"/>
+                <w:szCs w:val="18"/>
+              </w:rPr>
+            </w:pPr>
+            <w:r>
+              <w:rPr>
+                <w:rFonts w:ascii="Arial" w:hAnsi="Arial" w:cs="Arial"/>
+                <w:sz w:val="18"/>
+                <w:szCs w:val="18"/>
               </w:rPr>
               <w:t>4</w:t>
             </w:r>
@@ -1710,24 +1782,24 @@
               <w:jc w:val="both"/>
               <w:rPr>
                 <w:rFonts w:ascii="Arial" w:hAnsi="Arial" w:cs="Arial"/>
-                <w:sz w:val="16"/>
-                <w:szCs w:val="16"/>
-              </w:rPr>
-            </w:pPr>
-          </w:p>
-        </w:tc>
-        <w:tc>
-          <w:tcPr>
-            <w:tcW w:w="870" w:type="pct"/>
-          </w:tcPr>
-          <w:p>
-            <w:pPr>
-              <w:contextualSpacing/>
-              <w:jc w:val="center"/>
-              <w:rPr>
-                <w:rFonts w:ascii="Arial" w:hAnsi="Arial" w:cs="Arial"/>
-                <w:sz w:val="16"/>
-                <w:szCs w:val="16"/>
+                <w:sz w:val="18"/>
+                <w:szCs w:val="18"/>
+              </w:rPr>
+            </w:pPr>
+          </w:p>
+        </w:tc>
+        <w:tc>
+          <w:tcPr>
+            <w:tcW w:w="870" w:type="pct"/>
+          </w:tcPr>
+          <w:p>
+            <w:pPr>
+              <w:contextualSpacing/>
+              <w:jc w:val="center"/>
+              <w:rPr>
+                <w:rFonts w:ascii="Arial" w:hAnsi="Arial" w:cs="Arial"/>
+                <w:sz w:val="18"/>
+                <w:szCs w:val="18"/>
               </w:rPr>
             </w:pPr>
           </w:p>
@@ -1746,8 +1818,8 @@
                 <w:rFonts w:ascii="Arial" w:hAnsi="Arial" w:cs="Arial"/>
                 <w:b/>
                 <w:bCs/>
-                <w:sz w:val="16"/>
-                <w:szCs w:val="16"/>
+                <w:sz w:val="18"/>
+                <w:szCs w:val="18"/>
               </w:rPr>
             </w:pPr>
             <w:r>
@@ -1755,8 +1827,8 @@
                 <w:rFonts w:ascii="Arial" w:hAnsi="Arial" w:cs="Arial"/>
                 <w:b/>
                 <w:bCs/>
-                <w:sz w:val="16"/>
-                <w:szCs w:val="16"/>
+                <w:sz w:val="18"/>
+                <w:szCs w:val="18"/>
               </w:rPr>
               <w:t>TERCER</w:t>
             </w:r>
@@ -1765,8 +1837,8 @@
                 <w:rFonts w:ascii="Arial" w:hAnsi="Arial" w:cs="Arial"/>
                 <w:b/>
                 <w:bCs/>
-                <w:sz w:val="16"/>
-                <w:szCs w:val="16"/>
+                <w:sz w:val="18"/>
+                <w:szCs w:val="18"/>
               </w:rPr>
               <w:t xml:space="preserve"> AÑO</w:t>
             </w:r>
@@ -1782,33 +1854,33 @@
               <w:jc w:val="center"/>
               <w:rPr>
                 <w:rFonts w:ascii="Arial" w:hAnsi="Arial" w:cs="Arial"/>
-                <w:sz w:val="16"/>
-                <w:szCs w:val="16"/>
-              </w:rPr>
-            </w:pPr>
-          </w:p>
-        </w:tc>
-      </w:tr>
-      <w:tr>
-        <w:tc>
-          <w:tcPr>
-            <w:tcW w:w="4130" w:type="pct"/>
-          </w:tcPr>
-          <w:p>
-            <w:pPr>
-              <w:contextualSpacing/>
-              <w:jc w:val="both"/>
-              <w:rPr>
-                <w:rFonts w:ascii="Arial" w:hAnsi="Arial" w:cs="Arial"/>
-                <w:sz w:val="16"/>
-                <w:szCs w:val="16"/>
-              </w:rPr>
-            </w:pPr>
-            <w:r>
-              <w:rPr>
-                <w:rFonts w:ascii="Arial" w:hAnsi="Arial" w:cs="Arial"/>
-                <w:sz w:val="16"/>
-                <w:szCs w:val="16"/>
+                <w:sz w:val="18"/>
+                <w:szCs w:val="18"/>
+              </w:rPr>
+            </w:pPr>
+          </w:p>
+        </w:tc>
+      </w:tr>
+      <w:tr>
+        <w:tc>
+          <w:tcPr>
+            <w:tcW w:w="4130" w:type="pct"/>
+          </w:tcPr>
+          <w:p>
+            <w:pPr>
+              <w:contextualSpacing/>
+              <w:jc w:val="both"/>
+              <w:rPr>
+                <w:rFonts w:ascii="Arial" w:hAnsi="Arial" w:cs="Arial"/>
+                <w:sz w:val="18"/>
+                <w:szCs w:val="18"/>
+              </w:rPr>
+            </w:pPr>
+            <w:r>
+              <w:rPr>
+                <w:rFonts w:ascii="Arial" w:hAnsi="Arial" w:cs="Arial"/>
+                <w:sz w:val="18"/>
+                <w:szCs w:val="18"/>
               </w:rPr>
               <w:t>LENGUA Y LITERATURA</w:t>
             </w:r>
@@ -1824,15 +1896,15 @@
               <w:jc w:val="center"/>
               <w:rPr>
                 <w:rFonts w:ascii="Arial" w:hAnsi="Arial" w:cs="Arial"/>
-                <w:sz w:val="16"/>
-                <w:szCs w:val="16"/>
-              </w:rPr>
-            </w:pPr>
-            <w:r>
-              <w:rPr>
-                <w:rFonts w:ascii="Arial" w:hAnsi="Arial" w:cs="Arial"/>
-                <w:sz w:val="16"/>
-                <w:szCs w:val="16"/>
+                <w:sz w:val="18"/>
+                <w:szCs w:val="18"/>
+              </w:rPr>
+            </w:pPr>
+            <w:r>
+              <w:rPr>
+                <w:rFonts w:ascii="Arial" w:hAnsi="Arial" w:cs="Arial"/>
+                <w:sz w:val="18"/>
+                <w:szCs w:val="18"/>
               </w:rPr>
               <w:t>4</w:t>
             </w:r>
@@ -1850,15 +1922,15 @@
               <w:jc w:val="both"/>
               <w:rPr>
                 <w:rFonts w:ascii="Arial" w:hAnsi="Arial" w:cs="Arial"/>
-                <w:sz w:val="16"/>
-                <w:szCs w:val="16"/>
-              </w:rPr>
-            </w:pPr>
-            <w:r>
-              <w:rPr>
-                <w:rFonts w:ascii="Arial" w:hAnsi="Arial" w:cs="Arial"/>
-                <w:sz w:val="16"/>
-                <w:szCs w:val="16"/>
+                <w:sz w:val="18"/>
+                <w:szCs w:val="18"/>
+              </w:rPr>
+            </w:pPr>
+            <w:r>
+              <w:rPr>
+                <w:rFonts w:ascii="Arial" w:hAnsi="Arial" w:cs="Arial"/>
+                <w:sz w:val="18"/>
+                <w:szCs w:val="18"/>
               </w:rPr>
               <w:t>MATEMÁTICA</w:t>
             </w:r>
@@ -1874,15 +1946,15 @@
               <w:jc w:val="center"/>
               <w:rPr>
                 <w:rFonts w:ascii="Arial" w:hAnsi="Arial" w:cs="Arial"/>
-                <w:sz w:val="16"/>
-                <w:szCs w:val="16"/>
-              </w:rPr>
-            </w:pPr>
-            <w:r>
-              <w:rPr>
-                <w:rFonts w:ascii="Arial" w:hAnsi="Arial" w:cs="Arial"/>
-                <w:sz w:val="16"/>
-                <w:szCs w:val="16"/>
+                <w:sz w:val="18"/>
+                <w:szCs w:val="18"/>
+              </w:rPr>
+            </w:pPr>
+            <w:r>
+              <w:rPr>
+                <w:rFonts w:ascii="Arial" w:hAnsi="Arial" w:cs="Arial"/>
+                <w:sz w:val="18"/>
+                <w:szCs w:val="18"/>
               </w:rPr>
               <w:t>4</w:t>
             </w:r>
@@ -1900,15 +1972,15 @@
               <w:jc w:val="both"/>
               <w:rPr>
                 <w:rFonts w:ascii="Arial" w:hAnsi="Arial" w:cs="Arial"/>
-                <w:sz w:val="16"/>
-                <w:szCs w:val="16"/>
-              </w:rPr>
-            </w:pPr>
-            <w:r>
-              <w:rPr>
-                <w:rFonts w:ascii="Arial" w:hAnsi="Arial" w:cs="Arial"/>
-                <w:sz w:val="16"/>
-                <w:szCs w:val="16"/>
+                <w:sz w:val="18"/>
+                <w:szCs w:val="18"/>
+              </w:rPr>
+            </w:pPr>
+            <w:r>
+              <w:rPr>
+                <w:rFonts w:ascii="Arial" w:hAnsi="Arial" w:cs="Arial"/>
+                <w:sz w:val="18"/>
+                <w:szCs w:val="18"/>
               </w:rPr>
               <w:t>LENGUA EXTRANJERA</w:t>
             </w:r>
@@ -1924,15 +1996,15 @@
               <w:jc w:val="center"/>
               <w:rPr>
                 <w:rFonts w:ascii="Arial" w:hAnsi="Arial" w:cs="Arial"/>
-                <w:sz w:val="16"/>
-                <w:szCs w:val="16"/>
-              </w:rPr>
-            </w:pPr>
-            <w:r>
-              <w:rPr>
-                <w:rFonts w:ascii="Arial" w:hAnsi="Arial" w:cs="Arial"/>
-                <w:sz w:val="16"/>
-                <w:szCs w:val="16"/>
+                <w:sz w:val="18"/>
+                <w:szCs w:val="18"/>
+              </w:rPr>
+            </w:pPr>
+            <w:r>
+              <w:rPr>
+                <w:rFonts w:ascii="Arial" w:hAnsi="Arial" w:cs="Arial"/>
+                <w:sz w:val="18"/>
+                <w:szCs w:val="18"/>
               </w:rPr>
               <w:t>3</w:t>
             </w:r>
@@ -1950,15 +2022,15 @@
               <w:jc w:val="both"/>
               <w:rPr>
                 <w:rFonts w:ascii="Arial" w:hAnsi="Arial" w:cs="Arial"/>
-                <w:sz w:val="16"/>
-                <w:szCs w:val="16"/>
-              </w:rPr>
-            </w:pPr>
-            <w:r>
-              <w:rPr>
-                <w:rFonts w:ascii="Arial" w:hAnsi="Arial" w:cs="Arial"/>
-                <w:sz w:val="16"/>
-                <w:szCs w:val="16"/>
+                <w:sz w:val="18"/>
+                <w:szCs w:val="18"/>
+              </w:rPr>
+            </w:pPr>
+            <w:r>
+              <w:rPr>
+                <w:rFonts w:ascii="Arial" w:hAnsi="Arial" w:cs="Arial"/>
+                <w:sz w:val="18"/>
+                <w:szCs w:val="18"/>
               </w:rPr>
               <w:t>GEOGRAFÍA</w:t>
             </w:r>
@@ -1974,15 +2046,15 @@
               <w:jc w:val="center"/>
               <w:rPr>
                 <w:rFonts w:ascii="Arial" w:hAnsi="Arial" w:cs="Arial"/>
-                <w:sz w:val="16"/>
-                <w:szCs w:val="16"/>
-              </w:rPr>
-            </w:pPr>
-            <w:r>
-              <w:rPr>
-                <w:rFonts w:ascii="Arial" w:hAnsi="Arial" w:cs="Arial"/>
-                <w:sz w:val="16"/>
-                <w:szCs w:val="16"/>
+                <w:sz w:val="18"/>
+                <w:szCs w:val="18"/>
+              </w:rPr>
+            </w:pPr>
+            <w:r>
+              <w:rPr>
+                <w:rFonts w:ascii="Arial" w:hAnsi="Arial" w:cs="Arial"/>
+                <w:sz w:val="18"/>
+                <w:szCs w:val="18"/>
               </w:rPr>
               <w:t>3</w:t>
             </w:r>
@@ -2000,15 +2072,15 @@
               <w:jc w:val="both"/>
               <w:rPr>
                 <w:rFonts w:ascii="Arial" w:hAnsi="Arial" w:cs="Arial"/>
-                <w:sz w:val="16"/>
-                <w:szCs w:val="16"/>
-              </w:rPr>
-            </w:pPr>
-            <w:r>
-              <w:rPr>
-                <w:rFonts w:ascii="Arial" w:hAnsi="Arial" w:cs="Arial"/>
-                <w:sz w:val="16"/>
-                <w:szCs w:val="16"/>
+                <w:sz w:val="18"/>
+                <w:szCs w:val="18"/>
+              </w:rPr>
+            </w:pPr>
+            <w:r>
+              <w:rPr>
+                <w:rFonts w:ascii="Arial" w:hAnsi="Arial" w:cs="Arial"/>
+                <w:sz w:val="18"/>
+                <w:szCs w:val="18"/>
               </w:rPr>
               <w:t>HISTORIA</w:t>
             </w:r>
@@ -2024,15 +2096,15 @@
               <w:jc w:val="center"/>
               <w:rPr>
                 <w:rFonts w:ascii="Arial" w:hAnsi="Arial" w:cs="Arial"/>
-                <w:sz w:val="16"/>
-                <w:szCs w:val="16"/>
-              </w:rPr>
-            </w:pPr>
-            <w:r>
-              <w:rPr>
-                <w:rFonts w:ascii="Arial" w:hAnsi="Arial" w:cs="Arial"/>
-                <w:sz w:val="16"/>
-                <w:szCs w:val="16"/>
+                <w:sz w:val="18"/>
+                <w:szCs w:val="18"/>
+              </w:rPr>
+            </w:pPr>
+            <w:r>
+              <w:rPr>
+                <w:rFonts w:ascii="Arial" w:hAnsi="Arial" w:cs="Arial"/>
+                <w:sz w:val="18"/>
+                <w:szCs w:val="18"/>
               </w:rPr>
               <w:t>3</w:t>
             </w:r>
@@ -2050,15 +2122,15 @@
               <w:jc w:val="both"/>
               <w:rPr>
                 <w:rFonts w:ascii="Arial" w:hAnsi="Arial" w:cs="Arial"/>
-                <w:sz w:val="16"/>
-                <w:szCs w:val="16"/>
-              </w:rPr>
-            </w:pPr>
-            <w:r>
-              <w:rPr>
-                <w:rFonts w:ascii="Arial" w:hAnsi="Arial" w:cs="Arial"/>
-                <w:sz w:val="16"/>
-                <w:szCs w:val="16"/>
+                <w:sz w:val="18"/>
+                <w:szCs w:val="18"/>
+              </w:rPr>
+            </w:pPr>
+            <w:r>
+              <w:rPr>
+                <w:rFonts w:ascii="Arial" w:hAnsi="Arial" w:cs="Arial"/>
+                <w:sz w:val="18"/>
+                <w:szCs w:val="18"/>
               </w:rPr>
               <w:t>FÍSICA</w:t>
             </w:r>
@@ -2074,15 +2146,15 @@
               <w:jc w:val="center"/>
               <w:rPr>
                 <w:rFonts w:ascii="Arial" w:hAnsi="Arial" w:cs="Arial"/>
-                <w:sz w:val="16"/>
-                <w:szCs w:val="16"/>
-              </w:rPr>
-            </w:pPr>
-            <w:r>
-              <w:rPr>
-                <w:rFonts w:ascii="Arial" w:hAnsi="Arial" w:cs="Arial"/>
-                <w:sz w:val="16"/>
-                <w:szCs w:val="16"/>
+                <w:sz w:val="18"/>
+                <w:szCs w:val="18"/>
+              </w:rPr>
+            </w:pPr>
+            <w:r>
+              <w:rPr>
+                <w:rFonts w:ascii="Arial" w:hAnsi="Arial" w:cs="Arial"/>
+                <w:sz w:val="18"/>
+                <w:szCs w:val="18"/>
               </w:rPr>
               <w:t>4</w:t>
             </w:r>
@@ -2100,15 +2172,15 @@
               <w:jc w:val="both"/>
               <w:rPr>
                 <w:rFonts w:ascii="Arial" w:hAnsi="Arial" w:cs="Arial"/>
-                <w:sz w:val="16"/>
-                <w:szCs w:val="16"/>
-              </w:rPr>
-            </w:pPr>
-            <w:r>
-              <w:rPr>
-                <w:rFonts w:ascii="Arial" w:hAnsi="Arial" w:cs="Arial"/>
-                <w:sz w:val="16"/>
-                <w:szCs w:val="16"/>
+                <w:sz w:val="18"/>
+                <w:szCs w:val="18"/>
+              </w:rPr>
+            </w:pPr>
+            <w:r>
+              <w:rPr>
+                <w:rFonts w:ascii="Arial" w:hAnsi="Arial" w:cs="Arial"/>
+                <w:sz w:val="18"/>
+                <w:szCs w:val="18"/>
               </w:rPr>
               <w:t>BIOLOGÍA</w:t>
             </w:r>
@@ -2124,15 +2196,15 @@
               <w:jc w:val="center"/>
               <w:rPr>
                 <w:rFonts w:ascii="Arial" w:hAnsi="Arial" w:cs="Arial"/>
-                <w:sz w:val="16"/>
-                <w:szCs w:val="16"/>
-              </w:rPr>
-            </w:pPr>
-            <w:r>
-              <w:rPr>
-                <w:rFonts w:ascii="Arial" w:hAnsi="Arial" w:cs="Arial"/>
-                <w:sz w:val="16"/>
-                <w:szCs w:val="16"/>
+                <w:sz w:val="18"/>
+                <w:szCs w:val="18"/>
+              </w:rPr>
+            </w:pPr>
+            <w:r>
+              <w:rPr>
+                <w:rFonts w:ascii="Arial" w:hAnsi="Arial" w:cs="Arial"/>
+                <w:sz w:val="18"/>
+                <w:szCs w:val="18"/>
               </w:rPr>
               <w:t>3</w:t>
             </w:r>
@@ -2150,15 +2222,15 @@
               <w:jc w:val="both"/>
               <w:rPr>
                 <w:rFonts w:ascii="Arial" w:hAnsi="Arial" w:cs="Arial"/>
-                <w:sz w:val="16"/>
-                <w:szCs w:val="16"/>
-              </w:rPr>
-            </w:pPr>
-            <w:r>
-              <w:rPr>
-                <w:rFonts w:ascii="Arial" w:hAnsi="Arial" w:cs="Arial"/>
-                <w:sz w:val="16"/>
-                <w:szCs w:val="16"/>
+                <w:sz w:val="18"/>
+                <w:szCs w:val="18"/>
+              </w:rPr>
+            </w:pPr>
+            <w:r>
+              <w:rPr>
+                <w:rFonts w:ascii="Arial" w:hAnsi="Arial" w:cs="Arial"/>
+                <w:sz w:val="18"/>
+                <w:szCs w:val="18"/>
               </w:rPr>
               <w:t>EDUCACIÓN FÍSICA</w:t>
             </w:r>
@@ -2174,15 +2246,15 @@
               <w:jc w:val="center"/>
               <w:rPr>
                 <w:rFonts w:ascii="Arial" w:hAnsi="Arial" w:cs="Arial"/>
-                <w:sz w:val="16"/>
-                <w:szCs w:val="16"/>
-              </w:rPr>
-            </w:pPr>
-            <w:r>
-              <w:rPr>
-                <w:rFonts w:ascii="Arial" w:hAnsi="Arial" w:cs="Arial"/>
-                <w:sz w:val="16"/>
-                <w:szCs w:val="16"/>
+                <w:sz w:val="18"/>
+                <w:szCs w:val="18"/>
+              </w:rPr>
+            </w:pPr>
+            <w:r>
+              <w:rPr>
+                <w:rFonts w:ascii="Arial" w:hAnsi="Arial" w:cs="Arial"/>
+                <w:sz w:val="18"/>
+                <w:szCs w:val="18"/>
               </w:rPr>
               <w:t>3</w:t>
             </w:r>
@@ -2200,15 +2272,15 @@
               <w:jc w:val="both"/>
               <w:rPr>
                 <w:rFonts w:ascii="Arial" w:hAnsi="Arial" w:cs="Arial"/>
-                <w:sz w:val="16"/>
-                <w:szCs w:val="16"/>
-              </w:rPr>
-            </w:pPr>
-            <w:r>
-              <w:rPr>
-                <w:rFonts w:ascii="Arial" w:hAnsi="Arial" w:cs="Arial"/>
-                <w:sz w:val="16"/>
-                <w:szCs w:val="16"/>
+                <w:sz w:val="18"/>
+                <w:szCs w:val="18"/>
+              </w:rPr>
+            </w:pPr>
+            <w:r>
+              <w:rPr>
+                <w:rFonts w:ascii="Arial" w:hAnsi="Arial" w:cs="Arial"/>
+                <w:sz w:val="18"/>
+                <w:szCs w:val="18"/>
               </w:rPr>
               <w:t>PRÁCTICAS ARTÍSTICAS</w:t>
             </w:r>
@@ -2224,15 +2296,15 @@
               <w:jc w:val="center"/>
               <w:rPr>
                 <w:rFonts w:ascii="Arial" w:hAnsi="Arial" w:cs="Arial"/>
-                <w:sz w:val="16"/>
-                <w:szCs w:val="16"/>
-              </w:rPr>
-            </w:pPr>
-            <w:r>
-              <w:rPr>
-                <w:rFonts w:ascii="Arial" w:hAnsi="Arial" w:cs="Arial"/>
-                <w:sz w:val="16"/>
-                <w:szCs w:val="16"/>
+                <w:sz w:val="18"/>
+                <w:szCs w:val="18"/>
+              </w:rPr>
+            </w:pPr>
+            <w:r>
+              <w:rPr>
+                <w:rFonts w:ascii="Arial" w:hAnsi="Arial" w:cs="Arial"/>
+                <w:sz w:val="18"/>
+                <w:szCs w:val="18"/>
               </w:rPr>
               <w:t>3</w:t>
             </w:r>
@@ -2250,15 +2322,15 @@
               <w:jc w:val="both"/>
               <w:rPr>
                 <w:rFonts w:ascii="Arial" w:hAnsi="Arial" w:cs="Arial"/>
-                <w:sz w:val="16"/>
-                <w:szCs w:val="16"/>
-              </w:rPr>
-            </w:pPr>
-            <w:r>
-              <w:rPr>
-                <w:rFonts w:ascii="Arial" w:hAnsi="Arial" w:cs="Arial"/>
-                <w:sz w:val="16"/>
-                <w:szCs w:val="16"/>
+                <w:sz w:val="18"/>
+                <w:szCs w:val="18"/>
+              </w:rPr>
+            </w:pPr>
+            <w:r>
+              <w:rPr>
+                <w:rFonts w:ascii="Arial" w:hAnsi="Arial" w:cs="Arial"/>
+                <w:sz w:val="18"/>
+                <w:szCs w:val="18"/>
               </w:rPr>
               <w:t>ARTES VISUALES Y CONTEXTO LOCAL</w:t>
             </w:r>
@@ -2274,15 +2346,15 @@
               <w:jc w:val="center"/>
               <w:rPr>
                 <w:rFonts w:ascii="Arial" w:hAnsi="Arial" w:cs="Arial"/>
-                <w:sz w:val="16"/>
-                <w:szCs w:val="16"/>
-              </w:rPr>
-            </w:pPr>
-            <w:r>
-              <w:rPr>
-                <w:rFonts w:ascii="Arial" w:hAnsi="Arial" w:cs="Arial"/>
-                <w:sz w:val="16"/>
-                <w:szCs w:val="16"/>
+                <w:sz w:val="18"/>
+                <w:szCs w:val="18"/>
+              </w:rPr>
+            </w:pPr>
+            <w:r>
+              <w:rPr>
+                <w:rFonts w:ascii="Arial" w:hAnsi="Arial" w:cs="Arial"/>
+                <w:sz w:val="18"/>
+                <w:szCs w:val="18"/>
               </w:rPr>
               <w:t>4</w:t>
             </w:r>
@@ -2300,15 +2372,15 @@
               <w:jc w:val="both"/>
               <w:rPr>
                 <w:rFonts w:ascii="Arial" w:hAnsi="Arial" w:cs="Arial"/>
-                <w:sz w:val="16"/>
-                <w:szCs w:val="16"/>
-              </w:rPr>
-            </w:pPr>
-            <w:r>
-              <w:rPr>
-                <w:rFonts w:ascii="Arial" w:hAnsi="Arial" w:cs="Arial"/>
-                <w:sz w:val="16"/>
-                <w:szCs w:val="16"/>
+                <w:sz w:val="18"/>
+                <w:szCs w:val="18"/>
+              </w:rPr>
+            </w:pPr>
+            <w:r>
+              <w:rPr>
+                <w:rFonts w:ascii="Arial" w:hAnsi="Arial" w:cs="Arial"/>
+                <w:sz w:val="18"/>
+                <w:szCs w:val="18"/>
               </w:rPr>
               <w:t>MANIFESTACIONES VISUALES Y CULTURA POPULAR</w:t>
             </w:r>
@@ -2324,15 +2396,15 @@
               <w:jc w:val="center"/>
               <w:rPr>
                 <w:rFonts w:ascii="Arial" w:hAnsi="Arial" w:cs="Arial"/>
-                <w:sz w:val="16"/>
-                <w:szCs w:val="16"/>
-              </w:rPr>
-            </w:pPr>
-            <w:r>
-              <w:rPr>
-                <w:rFonts w:ascii="Arial" w:hAnsi="Arial" w:cs="Arial"/>
-                <w:sz w:val="16"/>
-                <w:szCs w:val="16"/>
+                <w:sz w:val="18"/>
+                <w:szCs w:val="18"/>
+              </w:rPr>
+            </w:pPr>
+            <w:r>
+              <w:rPr>
+                <w:rFonts w:ascii="Arial" w:hAnsi="Arial" w:cs="Arial"/>
+                <w:sz w:val="18"/>
+                <w:szCs w:val="18"/>
               </w:rPr>
               <w:t>4</w:t>
             </w:r>
@@ -2350,15 +2422,15 @@
               <w:jc w:val="both"/>
               <w:rPr>
                 <w:rFonts w:ascii="Arial" w:hAnsi="Arial" w:cs="Arial"/>
-                <w:sz w:val="16"/>
-                <w:szCs w:val="16"/>
-              </w:rPr>
-            </w:pPr>
-            <w:r>
-              <w:rPr>
-                <w:rFonts w:ascii="Arial" w:hAnsi="Arial" w:cs="Arial"/>
-                <w:sz w:val="16"/>
-                <w:szCs w:val="16"/>
+                <w:sz w:val="18"/>
+                <w:szCs w:val="18"/>
+              </w:rPr>
+            </w:pPr>
+            <w:r>
+              <w:rPr>
+                <w:rFonts w:ascii="Arial" w:hAnsi="Arial" w:cs="Arial"/>
+                <w:sz w:val="18"/>
+                <w:szCs w:val="18"/>
               </w:rPr>
               <w:t>PRÁCTICAS DE PRODUCCIÓN BIDIMENSIONAL</w:t>
             </w:r>
@@ -2374,15 +2446,15 @@
               <w:jc w:val="center"/>
               <w:rPr>
                 <w:rFonts w:ascii="Arial" w:hAnsi="Arial" w:cs="Arial"/>
-                <w:sz w:val="16"/>
-                <w:szCs w:val="16"/>
-              </w:rPr>
-            </w:pPr>
-            <w:r>
-              <w:rPr>
-                <w:rFonts w:ascii="Arial" w:hAnsi="Arial" w:cs="Arial"/>
-                <w:sz w:val="16"/>
-                <w:szCs w:val="16"/>
+                <w:sz w:val="18"/>
+                <w:szCs w:val="18"/>
+              </w:rPr>
+            </w:pPr>
+            <w:r>
+              <w:rPr>
+                <w:rFonts w:ascii="Arial" w:hAnsi="Arial" w:cs="Arial"/>
+                <w:sz w:val="18"/>
+                <w:szCs w:val="18"/>
               </w:rPr>
               <w:t>6</w:t>
             </w:r>
@@ -2400,15 +2472,15 @@
               <w:jc w:val="both"/>
               <w:rPr>
                 <w:rFonts w:ascii="Arial" w:hAnsi="Arial" w:cs="Arial"/>
-                <w:sz w:val="16"/>
-                <w:szCs w:val="16"/>
-              </w:rPr>
-            </w:pPr>
-            <w:r>
-              <w:rPr>
-                <w:rFonts w:ascii="Arial" w:hAnsi="Arial" w:cs="Arial"/>
-                <w:sz w:val="16"/>
-                <w:szCs w:val="16"/>
+                <w:sz w:val="18"/>
+                <w:szCs w:val="18"/>
+              </w:rPr>
+            </w:pPr>
+            <w:r>
+              <w:rPr>
+                <w:rFonts w:ascii="Arial" w:hAnsi="Arial" w:cs="Arial"/>
+                <w:sz w:val="18"/>
+                <w:szCs w:val="18"/>
               </w:rPr>
               <w:t>PRÁCTICAS DE PRODUCCIÓN TRIDIMENSIONAL</w:t>
             </w:r>
@@ -2424,15 +2496,15 @@
               <w:jc w:val="center"/>
               <w:rPr>
                 <w:rFonts w:ascii="Arial" w:hAnsi="Arial" w:cs="Arial"/>
-                <w:sz w:val="16"/>
-                <w:szCs w:val="16"/>
-              </w:rPr>
-            </w:pPr>
-            <w:r>
-              <w:rPr>
-                <w:rFonts w:ascii="Arial" w:hAnsi="Arial" w:cs="Arial"/>
-                <w:sz w:val="16"/>
-                <w:szCs w:val="16"/>
+                <w:sz w:val="18"/>
+                <w:szCs w:val="18"/>
+              </w:rPr>
+            </w:pPr>
+            <w:r>
+              <w:rPr>
+                <w:rFonts w:ascii="Arial" w:hAnsi="Arial" w:cs="Arial"/>
+                <w:sz w:val="18"/>
+                <w:szCs w:val="18"/>
               </w:rPr>
               <w:t>6</w:t>
             </w:r>
@@ -2450,24 +2522,24 @@
               <w:jc w:val="both"/>
               <w:rPr>
                 <w:rFonts w:ascii="Arial" w:hAnsi="Arial" w:cs="Arial"/>
-                <w:sz w:val="16"/>
-                <w:szCs w:val="16"/>
-              </w:rPr>
-            </w:pPr>
-          </w:p>
-        </w:tc>
-        <w:tc>
-          <w:tcPr>
-            <w:tcW w:w="870" w:type="pct"/>
-          </w:tcPr>
-          <w:p>
-            <w:pPr>
-              <w:contextualSpacing/>
-              <w:jc w:val="center"/>
-              <w:rPr>
-                <w:rFonts w:ascii="Arial" w:hAnsi="Arial" w:cs="Arial"/>
-                <w:sz w:val="16"/>
-                <w:szCs w:val="16"/>
+                <w:sz w:val="18"/>
+                <w:szCs w:val="18"/>
+              </w:rPr>
+            </w:pPr>
+          </w:p>
+        </w:tc>
+        <w:tc>
+          <w:tcPr>
+            <w:tcW w:w="870" w:type="pct"/>
+          </w:tcPr>
+          <w:p>
+            <w:pPr>
+              <w:contextualSpacing/>
+              <w:jc w:val="center"/>
+              <w:rPr>
+                <w:rFonts w:ascii="Arial" w:hAnsi="Arial" w:cs="Arial"/>
+                <w:sz w:val="18"/>
+                <w:szCs w:val="18"/>
               </w:rPr>
             </w:pPr>
           </w:p>
@@ -2486,8 +2558,8 @@
                 <w:rFonts w:ascii="Arial" w:hAnsi="Arial" w:cs="Arial"/>
                 <w:b/>
                 <w:bCs/>
-                <w:sz w:val="16"/>
-                <w:szCs w:val="16"/>
+                <w:sz w:val="18"/>
+                <w:szCs w:val="18"/>
               </w:rPr>
             </w:pPr>
             <w:r>
@@ -2495,8 +2567,8 @@
                 <w:rFonts w:ascii="Arial" w:hAnsi="Arial" w:cs="Arial"/>
                 <w:b/>
                 <w:bCs/>
-                <w:sz w:val="16"/>
-                <w:szCs w:val="16"/>
+                <w:sz w:val="18"/>
+                <w:szCs w:val="18"/>
               </w:rPr>
               <w:t>CUARTO</w:t>
             </w:r>
@@ -2505,8 +2577,8 @@
                 <w:rFonts w:ascii="Arial" w:hAnsi="Arial" w:cs="Arial"/>
                 <w:b/>
                 <w:bCs/>
-                <w:sz w:val="16"/>
-                <w:szCs w:val="16"/>
+                <w:sz w:val="18"/>
+                <w:szCs w:val="18"/>
               </w:rPr>
               <w:t xml:space="preserve"> AÑO</w:t>
             </w:r>
@@ -2522,33 +2594,33 @@
               <w:jc w:val="center"/>
               <w:rPr>
                 <w:rFonts w:ascii="Arial" w:hAnsi="Arial" w:cs="Arial"/>
-                <w:sz w:val="16"/>
-                <w:szCs w:val="16"/>
-              </w:rPr>
-            </w:pPr>
-          </w:p>
-        </w:tc>
-      </w:tr>
-      <w:tr>
-        <w:tc>
-          <w:tcPr>
-            <w:tcW w:w="4130" w:type="pct"/>
-          </w:tcPr>
-          <w:p>
-            <w:pPr>
-              <w:contextualSpacing/>
-              <w:jc w:val="both"/>
-              <w:rPr>
-                <w:rFonts w:ascii="Arial" w:hAnsi="Arial" w:cs="Arial"/>
-                <w:sz w:val="16"/>
-                <w:szCs w:val="16"/>
-              </w:rPr>
-            </w:pPr>
-            <w:r>
-              <w:rPr>
-                <w:rFonts w:ascii="Arial" w:hAnsi="Arial" w:cs="Arial"/>
-                <w:sz w:val="16"/>
-                <w:szCs w:val="16"/>
+                <w:sz w:val="18"/>
+                <w:szCs w:val="18"/>
+              </w:rPr>
+            </w:pPr>
+          </w:p>
+        </w:tc>
+      </w:tr>
+      <w:tr>
+        <w:tc>
+          <w:tcPr>
+            <w:tcW w:w="4130" w:type="pct"/>
+          </w:tcPr>
+          <w:p>
+            <w:pPr>
+              <w:contextualSpacing/>
+              <w:jc w:val="both"/>
+              <w:rPr>
+                <w:rFonts w:ascii="Arial" w:hAnsi="Arial" w:cs="Arial"/>
+                <w:sz w:val="18"/>
+                <w:szCs w:val="18"/>
+              </w:rPr>
+            </w:pPr>
+            <w:r>
+              <w:rPr>
+                <w:rFonts w:ascii="Arial" w:hAnsi="Arial" w:cs="Arial"/>
+                <w:sz w:val="18"/>
+                <w:szCs w:val="18"/>
               </w:rPr>
               <w:t>LENGUA Y LITERATURA</w:t>
             </w:r>
@@ -2564,15 +2636,15 @@
               <w:jc w:val="center"/>
               <w:rPr>
                 <w:rFonts w:ascii="Arial" w:hAnsi="Arial" w:cs="Arial"/>
-                <w:sz w:val="16"/>
-                <w:szCs w:val="16"/>
-              </w:rPr>
-            </w:pPr>
-            <w:r>
-              <w:rPr>
-                <w:rFonts w:ascii="Arial" w:hAnsi="Arial" w:cs="Arial"/>
-                <w:sz w:val="16"/>
-                <w:szCs w:val="16"/>
+                <w:sz w:val="18"/>
+                <w:szCs w:val="18"/>
+              </w:rPr>
+            </w:pPr>
+            <w:r>
+              <w:rPr>
+                <w:rFonts w:ascii="Arial" w:hAnsi="Arial" w:cs="Arial"/>
+                <w:sz w:val="18"/>
+                <w:szCs w:val="18"/>
               </w:rPr>
               <w:t>4</w:t>
             </w:r>
@@ -2590,15 +2662,15 @@
               <w:jc w:val="both"/>
               <w:rPr>
                 <w:rFonts w:ascii="Arial" w:hAnsi="Arial" w:cs="Arial"/>
-                <w:sz w:val="16"/>
-                <w:szCs w:val="16"/>
-              </w:rPr>
-            </w:pPr>
-            <w:r>
-              <w:rPr>
-                <w:rFonts w:ascii="Arial" w:hAnsi="Arial" w:cs="Arial"/>
-                <w:sz w:val="16"/>
-                <w:szCs w:val="16"/>
+                <w:sz w:val="18"/>
+                <w:szCs w:val="18"/>
+              </w:rPr>
+            </w:pPr>
+            <w:r>
+              <w:rPr>
+                <w:rFonts w:ascii="Arial" w:hAnsi="Arial" w:cs="Arial"/>
+                <w:sz w:val="18"/>
+                <w:szCs w:val="18"/>
               </w:rPr>
               <w:t>MATEMÁTICA</w:t>
             </w:r>
@@ -2614,15 +2686,15 @@
               <w:jc w:val="center"/>
               <w:rPr>
                 <w:rFonts w:ascii="Arial" w:hAnsi="Arial" w:cs="Arial"/>
-                <w:sz w:val="16"/>
-                <w:szCs w:val="16"/>
-              </w:rPr>
-            </w:pPr>
-            <w:r>
-              <w:rPr>
-                <w:rFonts w:ascii="Arial" w:hAnsi="Arial" w:cs="Arial"/>
-                <w:sz w:val="16"/>
-                <w:szCs w:val="16"/>
+                <w:sz w:val="18"/>
+                <w:szCs w:val="18"/>
+              </w:rPr>
+            </w:pPr>
+            <w:r>
+              <w:rPr>
+                <w:rFonts w:ascii="Arial" w:hAnsi="Arial" w:cs="Arial"/>
+                <w:sz w:val="18"/>
+                <w:szCs w:val="18"/>
               </w:rPr>
               <w:t>4</w:t>
             </w:r>
@@ -2640,15 +2712,15 @@
               <w:jc w:val="both"/>
               <w:rPr>
                 <w:rFonts w:ascii="Arial" w:hAnsi="Arial" w:cs="Arial"/>
-                <w:sz w:val="16"/>
-                <w:szCs w:val="16"/>
-              </w:rPr>
-            </w:pPr>
-            <w:r>
-              <w:rPr>
-                <w:rFonts w:ascii="Arial" w:hAnsi="Arial" w:cs="Arial"/>
-                <w:sz w:val="16"/>
-                <w:szCs w:val="16"/>
+                <w:sz w:val="18"/>
+                <w:szCs w:val="18"/>
+              </w:rPr>
+            </w:pPr>
+            <w:r>
+              <w:rPr>
+                <w:rFonts w:ascii="Arial" w:hAnsi="Arial" w:cs="Arial"/>
+                <w:sz w:val="18"/>
+                <w:szCs w:val="18"/>
               </w:rPr>
               <w:t>LENGUA EXTRANJERA</w:t>
             </w:r>
@@ -2664,15 +2736,15 @@
               <w:jc w:val="center"/>
               <w:rPr>
                 <w:rFonts w:ascii="Arial" w:hAnsi="Arial" w:cs="Arial"/>
-                <w:sz w:val="16"/>
-                <w:szCs w:val="16"/>
-              </w:rPr>
-            </w:pPr>
-            <w:r>
-              <w:rPr>
-                <w:rFonts w:ascii="Arial" w:hAnsi="Arial" w:cs="Arial"/>
-                <w:sz w:val="16"/>
-                <w:szCs w:val="16"/>
+                <w:sz w:val="18"/>
+                <w:szCs w:val="18"/>
+              </w:rPr>
+            </w:pPr>
+            <w:r>
+              <w:rPr>
+                <w:rFonts w:ascii="Arial" w:hAnsi="Arial" w:cs="Arial"/>
+                <w:sz w:val="18"/>
+                <w:szCs w:val="18"/>
               </w:rPr>
               <w:t>3</w:t>
             </w:r>
@@ -2690,15 +2762,15 @@
               <w:jc w:val="both"/>
               <w:rPr>
                 <w:rFonts w:ascii="Arial" w:hAnsi="Arial" w:cs="Arial"/>
-                <w:sz w:val="16"/>
-                <w:szCs w:val="16"/>
-              </w:rPr>
-            </w:pPr>
-            <w:r>
-              <w:rPr>
-                <w:rFonts w:ascii="Arial" w:hAnsi="Arial" w:cs="Arial"/>
-                <w:sz w:val="16"/>
-                <w:szCs w:val="16"/>
+                <w:sz w:val="18"/>
+                <w:szCs w:val="18"/>
+              </w:rPr>
+            </w:pPr>
+            <w:r>
+              <w:rPr>
+                <w:rFonts w:ascii="Arial" w:hAnsi="Arial" w:cs="Arial"/>
+                <w:sz w:val="18"/>
+                <w:szCs w:val="18"/>
               </w:rPr>
               <w:t>QUÍMICA</w:t>
             </w:r>
@@ -2714,15 +2786,15 @@
               <w:jc w:val="center"/>
               <w:rPr>
                 <w:rFonts w:ascii="Arial" w:hAnsi="Arial" w:cs="Arial"/>
-                <w:sz w:val="16"/>
-                <w:szCs w:val="16"/>
-              </w:rPr>
-            </w:pPr>
-            <w:r>
-              <w:rPr>
-                <w:rFonts w:ascii="Arial" w:hAnsi="Arial" w:cs="Arial"/>
-                <w:sz w:val="16"/>
-                <w:szCs w:val="16"/>
+                <w:sz w:val="18"/>
+                <w:szCs w:val="18"/>
+              </w:rPr>
+            </w:pPr>
+            <w:r>
+              <w:rPr>
+                <w:rFonts w:ascii="Arial" w:hAnsi="Arial" w:cs="Arial"/>
+                <w:sz w:val="18"/>
+                <w:szCs w:val="18"/>
               </w:rPr>
               <w:t>4</w:t>
             </w:r>
@@ -2740,15 +2812,15 @@
               <w:jc w:val="both"/>
               <w:rPr>
                 <w:rFonts w:ascii="Arial" w:hAnsi="Arial" w:cs="Arial"/>
-                <w:sz w:val="16"/>
-                <w:szCs w:val="16"/>
-              </w:rPr>
-            </w:pPr>
-            <w:r>
-              <w:rPr>
-                <w:rFonts w:ascii="Arial" w:hAnsi="Arial" w:cs="Arial"/>
-                <w:sz w:val="16"/>
-                <w:szCs w:val="16"/>
+                <w:sz w:val="18"/>
+                <w:szCs w:val="18"/>
+              </w:rPr>
+            </w:pPr>
+            <w:r>
+              <w:rPr>
+                <w:rFonts w:ascii="Arial" w:hAnsi="Arial" w:cs="Arial"/>
+                <w:sz w:val="18"/>
+                <w:szCs w:val="18"/>
               </w:rPr>
               <w:t>EDUCACIÓN FÍSICA</w:t>
             </w:r>
@@ -2764,15 +2836,15 @@
               <w:jc w:val="center"/>
               <w:rPr>
                 <w:rFonts w:ascii="Arial" w:hAnsi="Arial" w:cs="Arial"/>
-                <w:sz w:val="16"/>
-                <w:szCs w:val="16"/>
-              </w:rPr>
-            </w:pPr>
-            <w:r>
-              <w:rPr>
-                <w:rFonts w:ascii="Arial" w:hAnsi="Arial" w:cs="Arial"/>
-                <w:sz w:val="16"/>
-                <w:szCs w:val="16"/>
+                <w:sz w:val="18"/>
+                <w:szCs w:val="18"/>
+              </w:rPr>
+            </w:pPr>
+            <w:r>
+              <w:rPr>
+                <w:rFonts w:ascii="Arial" w:hAnsi="Arial" w:cs="Arial"/>
+                <w:sz w:val="18"/>
+                <w:szCs w:val="18"/>
               </w:rPr>
               <w:t>3</w:t>
             </w:r>
@@ -2790,15 +2862,15 @@
               <w:jc w:val="both"/>
               <w:rPr>
                 <w:rFonts w:ascii="Arial" w:hAnsi="Arial" w:cs="Arial"/>
-                <w:sz w:val="16"/>
-                <w:szCs w:val="16"/>
-              </w:rPr>
-            </w:pPr>
-            <w:r>
-              <w:rPr>
-                <w:rFonts w:ascii="Arial" w:hAnsi="Arial" w:cs="Arial"/>
-                <w:sz w:val="16"/>
-                <w:szCs w:val="16"/>
+                <w:sz w:val="18"/>
+                <w:szCs w:val="18"/>
+              </w:rPr>
+            </w:pPr>
+            <w:r>
+              <w:rPr>
+                <w:rFonts w:ascii="Arial" w:hAnsi="Arial" w:cs="Arial"/>
+                <w:sz w:val="18"/>
+                <w:szCs w:val="18"/>
               </w:rPr>
               <w:t>TECNOLOGÍAS DE LA INFORMACIÓN Y LA COMUNICACIÓN</w:t>
             </w:r>
@@ -2814,15 +2886,15 @@
               <w:jc w:val="center"/>
               <w:rPr>
                 <w:rFonts w:ascii="Arial" w:hAnsi="Arial" w:cs="Arial"/>
-                <w:sz w:val="16"/>
-                <w:szCs w:val="16"/>
-              </w:rPr>
-            </w:pPr>
-            <w:r>
-              <w:rPr>
-                <w:rFonts w:ascii="Arial" w:hAnsi="Arial" w:cs="Arial"/>
-                <w:sz w:val="16"/>
-                <w:szCs w:val="16"/>
+                <w:sz w:val="18"/>
+                <w:szCs w:val="18"/>
+              </w:rPr>
+            </w:pPr>
+            <w:r>
+              <w:rPr>
+                <w:rFonts w:ascii="Arial" w:hAnsi="Arial" w:cs="Arial"/>
+                <w:sz w:val="18"/>
+                <w:szCs w:val="18"/>
               </w:rPr>
               <w:t>3</w:t>
             </w:r>
@@ -2840,15 +2912,15 @@
               <w:jc w:val="both"/>
               <w:rPr>
                 <w:rFonts w:ascii="Arial" w:hAnsi="Arial" w:cs="Arial"/>
-                <w:sz w:val="16"/>
-                <w:szCs w:val="16"/>
-              </w:rPr>
-            </w:pPr>
-            <w:r>
-              <w:rPr>
-                <w:rFonts w:ascii="Arial" w:hAnsi="Arial" w:cs="Arial"/>
-                <w:sz w:val="16"/>
-                <w:szCs w:val="16"/>
+                <w:sz w:val="18"/>
+                <w:szCs w:val="18"/>
+              </w:rPr>
+            </w:pPr>
+            <w:r>
+              <w:rPr>
+                <w:rFonts w:ascii="Arial" w:hAnsi="Arial" w:cs="Arial"/>
+                <w:sz w:val="18"/>
+                <w:szCs w:val="18"/>
               </w:rPr>
               <w:t>COMUNICACIÓN</w:t>
             </w:r>
@@ -2864,15 +2936,15 @@
               <w:jc w:val="center"/>
               <w:rPr>
                 <w:rFonts w:ascii="Arial" w:hAnsi="Arial" w:cs="Arial"/>
-                <w:sz w:val="16"/>
-                <w:szCs w:val="16"/>
-              </w:rPr>
-            </w:pPr>
-            <w:r>
-              <w:rPr>
-                <w:rFonts w:ascii="Arial" w:hAnsi="Arial" w:cs="Arial"/>
-                <w:sz w:val="16"/>
-                <w:szCs w:val="16"/>
+                <w:sz w:val="18"/>
+                <w:szCs w:val="18"/>
+              </w:rPr>
+            </w:pPr>
+            <w:r>
+              <w:rPr>
+                <w:rFonts w:ascii="Arial" w:hAnsi="Arial" w:cs="Arial"/>
+                <w:sz w:val="18"/>
+                <w:szCs w:val="18"/>
               </w:rPr>
               <w:t>3</w:t>
             </w:r>
@@ -2890,15 +2962,15 @@
               <w:jc w:val="both"/>
               <w:rPr>
                 <w:rFonts w:ascii="Arial" w:hAnsi="Arial" w:cs="Arial"/>
-                <w:sz w:val="16"/>
-                <w:szCs w:val="16"/>
-              </w:rPr>
-            </w:pPr>
-            <w:r>
-              <w:rPr>
-                <w:rFonts w:ascii="Arial" w:hAnsi="Arial" w:cs="Arial"/>
-                <w:sz w:val="16"/>
-                <w:szCs w:val="16"/>
+                <w:sz w:val="18"/>
+                <w:szCs w:val="18"/>
+              </w:rPr>
+            </w:pPr>
+            <w:r>
+              <w:rPr>
+                <w:rFonts w:ascii="Arial" w:hAnsi="Arial" w:cs="Arial"/>
+                <w:sz w:val="18"/>
+                <w:szCs w:val="18"/>
               </w:rPr>
               <w:t>PRODUCCIÓN ARTÍSTICA INTERDISCIPLINAR</w:t>
             </w:r>
@@ -2914,15 +2986,15 @@
               <w:jc w:val="center"/>
               <w:rPr>
                 <w:rFonts w:ascii="Arial" w:hAnsi="Arial" w:cs="Arial"/>
-                <w:sz w:val="16"/>
-                <w:szCs w:val="16"/>
-              </w:rPr>
-            </w:pPr>
-            <w:r>
-              <w:rPr>
-                <w:rFonts w:ascii="Arial" w:hAnsi="Arial" w:cs="Arial"/>
-                <w:sz w:val="16"/>
-                <w:szCs w:val="16"/>
+                <w:sz w:val="18"/>
+                <w:szCs w:val="18"/>
+              </w:rPr>
+            </w:pPr>
+            <w:r>
+              <w:rPr>
+                <w:rFonts w:ascii="Arial" w:hAnsi="Arial" w:cs="Arial"/>
+                <w:sz w:val="18"/>
+                <w:szCs w:val="18"/>
               </w:rPr>
               <w:t>PP 3/3</w:t>
             </w:r>
@@ -2940,15 +3012,15 @@
               <w:jc w:val="both"/>
               <w:rPr>
                 <w:rFonts w:ascii="Arial" w:hAnsi="Arial" w:cs="Arial"/>
-                <w:sz w:val="16"/>
-                <w:szCs w:val="16"/>
-              </w:rPr>
-            </w:pPr>
-            <w:r>
-              <w:rPr>
-                <w:rFonts w:ascii="Arial" w:hAnsi="Arial" w:cs="Arial"/>
-                <w:sz w:val="16"/>
-                <w:szCs w:val="16"/>
+                <w:sz w:val="18"/>
+                <w:szCs w:val="18"/>
+              </w:rPr>
+            </w:pPr>
+            <w:r>
+              <w:rPr>
+                <w:rFonts w:ascii="Arial" w:hAnsi="Arial" w:cs="Arial"/>
+                <w:sz w:val="18"/>
+                <w:szCs w:val="18"/>
               </w:rPr>
               <w:t>ARTES VISUALES Y CONTEXTO NACIONAL</w:t>
             </w:r>
@@ -2964,15 +3036,15 @@
               <w:jc w:val="center"/>
               <w:rPr>
                 <w:rFonts w:ascii="Arial" w:hAnsi="Arial" w:cs="Arial"/>
-                <w:sz w:val="16"/>
-                <w:szCs w:val="16"/>
-              </w:rPr>
-            </w:pPr>
-            <w:r>
-              <w:rPr>
-                <w:rFonts w:ascii="Arial" w:hAnsi="Arial" w:cs="Arial"/>
-                <w:sz w:val="16"/>
-                <w:szCs w:val="16"/>
+                <w:sz w:val="18"/>
+                <w:szCs w:val="18"/>
+              </w:rPr>
+            </w:pPr>
+            <w:r>
+              <w:rPr>
+                <w:rFonts w:ascii="Arial" w:hAnsi="Arial" w:cs="Arial"/>
+                <w:sz w:val="18"/>
+                <w:szCs w:val="18"/>
               </w:rPr>
               <w:t>4</w:t>
             </w:r>
@@ -2990,15 +3062,15 @@
               <w:jc w:val="both"/>
               <w:rPr>
                 <w:rFonts w:ascii="Arial" w:hAnsi="Arial" w:cs="Arial"/>
-                <w:sz w:val="16"/>
-                <w:szCs w:val="16"/>
-              </w:rPr>
-            </w:pPr>
-            <w:r>
-              <w:rPr>
-                <w:rFonts w:ascii="Arial" w:hAnsi="Arial" w:cs="Arial"/>
-                <w:sz w:val="16"/>
-                <w:szCs w:val="16"/>
+                <w:sz w:val="18"/>
+                <w:szCs w:val="18"/>
+              </w:rPr>
+            </w:pPr>
+            <w:r>
+              <w:rPr>
+                <w:rFonts w:ascii="Arial" w:hAnsi="Arial" w:cs="Arial"/>
+                <w:sz w:val="18"/>
+                <w:szCs w:val="18"/>
               </w:rPr>
               <w:t>ARTES VISUALES E IMAGEN DIGITAL</w:t>
             </w:r>
@@ -3014,15 +3086,15 @@
               <w:jc w:val="center"/>
               <w:rPr>
                 <w:rFonts w:ascii="Arial" w:hAnsi="Arial" w:cs="Arial"/>
-                <w:sz w:val="16"/>
-                <w:szCs w:val="16"/>
-              </w:rPr>
-            </w:pPr>
-            <w:r>
-              <w:rPr>
-                <w:rFonts w:ascii="Arial" w:hAnsi="Arial" w:cs="Arial"/>
-                <w:sz w:val="16"/>
-                <w:szCs w:val="16"/>
+                <w:sz w:val="18"/>
+                <w:szCs w:val="18"/>
+              </w:rPr>
+            </w:pPr>
+            <w:r>
+              <w:rPr>
+                <w:rFonts w:ascii="Arial" w:hAnsi="Arial" w:cs="Arial"/>
+                <w:sz w:val="18"/>
+                <w:szCs w:val="18"/>
               </w:rPr>
               <w:t>4</w:t>
             </w:r>
@@ -3040,15 +3112,15 @@
               <w:jc w:val="both"/>
               <w:rPr>
                 <w:rFonts w:ascii="Arial" w:hAnsi="Arial" w:cs="Arial"/>
-                <w:sz w:val="16"/>
-                <w:szCs w:val="16"/>
-              </w:rPr>
-            </w:pPr>
-            <w:r>
-              <w:rPr>
-                <w:rFonts w:ascii="Arial" w:hAnsi="Arial" w:cs="Arial"/>
-                <w:sz w:val="16"/>
-                <w:szCs w:val="16"/>
+                <w:sz w:val="18"/>
+                <w:szCs w:val="18"/>
+              </w:rPr>
+            </w:pPr>
+            <w:r>
+              <w:rPr>
+                <w:rFonts w:ascii="Arial" w:hAnsi="Arial" w:cs="Arial"/>
+                <w:sz w:val="18"/>
+                <w:szCs w:val="18"/>
               </w:rPr>
               <w:t>PRÁCTICAS PROFESIONALIZANTES EN ARTES VISUALES</w:t>
             </w:r>
@@ -3064,15 +3136,15 @@
               <w:jc w:val="center"/>
               <w:rPr>
                 <w:rFonts w:ascii="Arial" w:hAnsi="Arial" w:cs="Arial"/>
-                <w:sz w:val="16"/>
-                <w:szCs w:val="16"/>
-              </w:rPr>
-            </w:pPr>
-            <w:r>
-              <w:rPr>
-                <w:rFonts w:ascii="Arial" w:hAnsi="Arial" w:cs="Arial"/>
-                <w:sz w:val="16"/>
-                <w:szCs w:val="16"/>
+                <w:sz w:val="18"/>
+                <w:szCs w:val="18"/>
+              </w:rPr>
+            </w:pPr>
+            <w:r>
+              <w:rPr>
+                <w:rFonts w:ascii="Arial" w:hAnsi="Arial" w:cs="Arial"/>
+                <w:sz w:val="18"/>
+                <w:szCs w:val="18"/>
               </w:rPr>
               <w:t>4</w:t>
             </w:r>
@@ -3090,15 +3162,15 @@
               <w:jc w:val="both"/>
               <w:rPr>
                 <w:rFonts w:ascii="Arial" w:hAnsi="Arial" w:cs="Arial"/>
-                <w:sz w:val="16"/>
-                <w:szCs w:val="16"/>
-              </w:rPr>
-            </w:pPr>
-            <w:r>
-              <w:rPr>
-                <w:rFonts w:ascii="Arial" w:hAnsi="Arial" w:cs="Arial"/>
-                <w:sz w:val="16"/>
-                <w:szCs w:val="16"/>
+                <w:sz w:val="18"/>
+                <w:szCs w:val="18"/>
+              </w:rPr>
+            </w:pPr>
+            <w:r>
+              <w:rPr>
+                <w:rFonts w:ascii="Arial" w:hAnsi="Arial" w:cs="Arial"/>
+                <w:sz w:val="18"/>
+                <w:szCs w:val="18"/>
               </w:rPr>
               <w:t xml:space="preserve">PRÁCTICAS DE PRODUCCIÓN DE LA ESPECIALIDAD: </w:t>
             </w:r>
@@ -3107,8 +3179,8 @@
                 <w:rFonts w:ascii="Arial" w:hAnsi="Arial" w:cs="Arial"/>
                 <w:b/>
                 <w:bCs/>
-                <w:sz w:val="16"/>
-                <w:szCs w:val="16"/>
+                <w:sz w:val="18"/>
+                <w:szCs w:val="18"/>
               </w:rPr>
               <w:t>ESCULTURA</w:t>
             </w:r>
@@ -3124,15 +3196,15 @@
               <w:jc w:val="center"/>
               <w:rPr>
                 <w:rFonts w:ascii="Arial" w:hAnsi="Arial" w:cs="Arial"/>
-                <w:sz w:val="16"/>
-                <w:szCs w:val="16"/>
-              </w:rPr>
-            </w:pPr>
-            <w:r>
-              <w:rPr>
-                <w:rFonts w:ascii="Arial" w:hAnsi="Arial" w:cs="Arial"/>
-                <w:sz w:val="16"/>
-                <w:szCs w:val="16"/>
+                <w:sz w:val="18"/>
+                <w:szCs w:val="18"/>
+              </w:rPr>
+            </w:pPr>
+            <w:r>
+              <w:rPr>
+                <w:rFonts w:ascii="Arial" w:hAnsi="Arial" w:cs="Arial"/>
+                <w:sz w:val="18"/>
+                <w:szCs w:val="18"/>
               </w:rPr>
               <w:t>8</w:t>
             </w:r>
@@ -3150,15 +3222,15 @@
               <w:jc w:val="both"/>
               <w:rPr>
                 <w:rFonts w:ascii="Arial" w:hAnsi="Arial" w:cs="Arial"/>
-                <w:sz w:val="16"/>
-                <w:szCs w:val="16"/>
-              </w:rPr>
-            </w:pPr>
-            <w:r>
-              <w:rPr>
-                <w:rFonts w:ascii="Arial" w:hAnsi="Arial" w:cs="Arial"/>
-                <w:sz w:val="16"/>
-                <w:szCs w:val="16"/>
+                <w:sz w:val="18"/>
+                <w:szCs w:val="18"/>
+              </w:rPr>
+            </w:pPr>
+            <w:r>
+              <w:rPr>
+                <w:rFonts w:ascii="Arial" w:hAnsi="Arial" w:cs="Arial"/>
+                <w:sz w:val="18"/>
+                <w:szCs w:val="18"/>
               </w:rPr>
               <w:t>PRÁCTICAS DE PRODUCCIÓN COMPLEMENTARIA EN ARTES VISUALES</w:t>
             </w:r>
@@ -3174,15 +3246,15 @@
               <w:jc w:val="center"/>
               <w:rPr>
                 <w:rFonts w:ascii="Arial" w:hAnsi="Arial" w:cs="Arial"/>
-                <w:sz w:val="16"/>
-                <w:szCs w:val="16"/>
-              </w:rPr>
-            </w:pPr>
-            <w:r>
-              <w:rPr>
-                <w:rFonts w:ascii="Arial" w:hAnsi="Arial" w:cs="Arial"/>
-                <w:sz w:val="16"/>
-                <w:szCs w:val="16"/>
+                <w:sz w:val="18"/>
+                <w:szCs w:val="18"/>
+              </w:rPr>
+            </w:pPr>
+            <w:r>
+              <w:rPr>
+                <w:rFonts w:ascii="Arial" w:hAnsi="Arial" w:cs="Arial"/>
+                <w:sz w:val="18"/>
+                <w:szCs w:val="18"/>
               </w:rPr>
               <w:t>3</w:t>
             </w:r>
@@ -3200,24 +3272,24 @@
               <w:jc w:val="both"/>
               <w:rPr>
                 <w:rFonts w:ascii="Arial" w:hAnsi="Arial" w:cs="Arial"/>
-                <w:sz w:val="16"/>
-                <w:szCs w:val="16"/>
-              </w:rPr>
-            </w:pPr>
-          </w:p>
-        </w:tc>
-        <w:tc>
-          <w:tcPr>
-            <w:tcW w:w="870" w:type="pct"/>
-          </w:tcPr>
-          <w:p>
-            <w:pPr>
-              <w:contextualSpacing/>
-              <w:jc w:val="center"/>
-              <w:rPr>
-                <w:rFonts w:ascii="Arial" w:hAnsi="Arial" w:cs="Arial"/>
-                <w:sz w:val="16"/>
-                <w:szCs w:val="16"/>
+                <w:sz w:val="18"/>
+                <w:szCs w:val="18"/>
+              </w:rPr>
+            </w:pPr>
+          </w:p>
+        </w:tc>
+        <w:tc>
+          <w:tcPr>
+            <w:tcW w:w="870" w:type="pct"/>
+          </w:tcPr>
+          <w:p>
+            <w:pPr>
+              <w:contextualSpacing/>
+              <w:jc w:val="center"/>
+              <w:rPr>
+                <w:rFonts w:ascii="Arial" w:hAnsi="Arial" w:cs="Arial"/>
+                <w:sz w:val="18"/>
+                <w:szCs w:val="18"/>
               </w:rPr>
             </w:pPr>
           </w:p>
@@ -3236,8 +3308,8 @@
                 <w:rFonts w:ascii="Arial" w:hAnsi="Arial" w:cs="Arial"/>
                 <w:b/>
                 <w:bCs/>
-                <w:sz w:val="16"/>
-                <w:szCs w:val="16"/>
+                <w:sz w:val="18"/>
+                <w:szCs w:val="18"/>
               </w:rPr>
             </w:pPr>
             <w:r>
@@ -3245,8 +3317,8 @@
                 <w:rFonts w:ascii="Arial" w:hAnsi="Arial" w:cs="Arial"/>
                 <w:b/>
                 <w:bCs/>
-                <w:sz w:val="16"/>
-                <w:szCs w:val="16"/>
+                <w:sz w:val="18"/>
+                <w:szCs w:val="18"/>
               </w:rPr>
               <w:t>QUINTO</w:t>
             </w:r>
@@ -3255,8 +3327,8 @@
                 <w:rFonts w:ascii="Arial" w:hAnsi="Arial" w:cs="Arial"/>
                 <w:b/>
                 <w:bCs/>
-                <w:sz w:val="16"/>
-                <w:szCs w:val="16"/>
+                <w:sz w:val="18"/>
+                <w:szCs w:val="18"/>
               </w:rPr>
               <w:t xml:space="preserve"> AÑO</w:t>
             </w:r>
@@ -3272,33 +3344,33 @@
               <w:jc w:val="center"/>
               <w:rPr>
                 <w:rFonts w:ascii="Arial" w:hAnsi="Arial" w:cs="Arial"/>
-                <w:sz w:val="16"/>
-                <w:szCs w:val="16"/>
-              </w:rPr>
-            </w:pPr>
-          </w:p>
-        </w:tc>
-      </w:tr>
-      <w:tr>
-        <w:tc>
-          <w:tcPr>
-            <w:tcW w:w="4130" w:type="pct"/>
-          </w:tcPr>
-          <w:p>
-            <w:pPr>
-              <w:contextualSpacing/>
-              <w:jc w:val="both"/>
-              <w:rPr>
-                <w:rFonts w:ascii="Arial" w:hAnsi="Arial" w:cs="Arial"/>
-                <w:sz w:val="16"/>
-                <w:szCs w:val="16"/>
-              </w:rPr>
-            </w:pPr>
-            <w:r>
-              <w:rPr>
-                <w:rFonts w:ascii="Arial" w:hAnsi="Arial" w:cs="Arial"/>
-                <w:sz w:val="16"/>
-                <w:szCs w:val="16"/>
+                <w:sz w:val="18"/>
+                <w:szCs w:val="18"/>
+              </w:rPr>
+            </w:pPr>
+          </w:p>
+        </w:tc>
+      </w:tr>
+      <w:tr>
+        <w:tc>
+          <w:tcPr>
+            <w:tcW w:w="4130" w:type="pct"/>
+          </w:tcPr>
+          <w:p>
+            <w:pPr>
+              <w:contextualSpacing/>
+              <w:jc w:val="both"/>
+              <w:rPr>
+                <w:rFonts w:ascii="Arial" w:hAnsi="Arial" w:cs="Arial"/>
+                <w:sz w:val="18"/>
+                <w:szCs w:val="18"/>
+              </w:rPr>
+            </w:pPr>
+            <w:r>
+              <w:rPr>
+                <w:rFonts w:ascii="Arial" w:hAnsi="Arial" w:cs="Arial"/>
+                <w:sz w:val="18"/>
+                <w:szCs w:val="18"/>
               </w:rPr>
               <w:t>LENGUA Y LITERATURA</w:t>
             </w:r>
@@ -3314,15 +3386,15 @@
               <w:jc w:val="center"/>
               <w:rPr>
                 <w:rFonts w:ascii="Arial" w:hAnsi="Arial" w:cs="Arial"/>
-                <w:sz w:val="16"/>
-                <w:szCs w:val="16"/>
-              </w:rPr>
-            </w:pPr>
-            <w:r>
-              <w:rPr>
-                <w:rFonts w:ascii="Arial" w:hAnsi="Arial" w:cs="Arial"/>
-                <w:sz w:val="16"/>
-                <w:szCs w:val="16"/>
+                <w:sz w:val="18"/>
+                <w:szCs w:val="18"/>
+              </w:rPr>
+            </w:pPr>
+            <w:r>
+              <w:rPr>
+                <w:rFonts w:ascii="Arial" w:hAnsi="Arial" w:cs="Arial"/>
+                <w:sz w:val="18"/>
+                <w:szCs w:val="18"/>
               </w:rPr>
               <w:t>3</w:t>
             </w:r>
@@ -3340,15 +3412,15 @@
               <w:jc w:val="both"/>
               <w:rPr>
                 <w:rFonts w:ascii="Arial" w:hAnsi="Arial" w:cs="Arial"/>
-                <w:sz w:val="16"/>
-                <w:szCs w:val="16"/>
-              </w:rPr>
-            </w:pPr>
-            <w:r>
-              <w:rPr>
-                <w:rFonts w:ascii="Arial" w:hAnsi="Arial" w:cs="Arial"/>
-                <w:sz w:val="16"/>
-                <w:szCs w:val="16"/>
+                <w:sz w:val="18"/>
+                <w:szCs w:val="18"/>
+              </w:rPr>
+            </w:pPr>
+            <w:r>
+              <w:rPr>
+                <w:rFonts w:ascii="Arial" w:hAnsi="Arial" w:cs="Arial"/>
+                <w:sz w:val="18"/>
+                <w:szCs w:val="18"/>
               </w:rPr>
               <w:t>MATEMÁTICA</w:t>
             </w:r>
@@ -3364,15 +3436,15 @@
               <w:jc w:val="center"/>
               <w:rPr>
                 <w:rFonts w:ascii="Arial" w:hAnsi="Arial" w:cs="Arial"/>
-                <w:sz w:val="16"/>
-                <w:szCs w:val="16"/>
-              </w:rPr>
-            </w:pPr>
-            <w:r>
-              <w:rPr>
-                <w:rFonts w:ascii="Arial" w:hAnsi="Arial" w:cs="Arial"/>
-                <w:sz w:val="16"/>
-                <w:szCs w:val="16"/>
+                <w:sz w:val="18"/>
+                <w:szCs w:val="18"/>
+              </w:rPr>
+            </w:pPr>
+            <w:r>
+              <w:rPr>
+                <w:rFonts w:ascii="Arial" w:hAnsi="Arial" w:cs="Arial"/>
+                <w:sz w:val="18"/>
+                <w:szCs w:val="18"/>
               </w:rPr>
               <w:t>4</w:t>
             </w:r>
@@ -3390,15 +3462,15 @@
               <w:jc w:val="both"/>
               <w:rPr>
                 <w:rFonts w:ascii="Arial" w:hAnsi="Arial" w:cs="Arial"/>
-                <w:sz w:val="16"/>
-                <w:szCs w:val="16"/>
-              </w:rPr>
-            </w:pPr>
-            <w:r>
-              <w:rPr>
-                <w:rFonts w:ascii="Arial" w:hAnsi="Arial" w:cs="Arial"/>
-                <w:sz w:val="16"/>
-                <w:szCs w:val="16"/>
+                <w:sz w:val="18"/>
+                <w:szCs w:val="18"/>
+              </w:rPr>
+            </w:pPr>
+            <w:r>
+              <w:rPr>
+                <w:rFonts w:ascii="Arial" w:hAnsi="Arial" w:cs="Arial"/>
+                <w:sz w:val="18"/>
+                <w:szCs w:val="18"/>
               </w:rPr>
               <w:t>LENGUA EXTRANJERA</w:t>
             </w:r>
@@ -3414,15 +3486,15 @@
               <w:jc w:val="center"/>
               <w:rPr>
                 <w:rFonts w:ascii="Arial" w:hAnsi="Arial" w:cs="Arial"/>
-                <w:sz w:val="16"/>
-                <w:szCs w:val="16"/>
-              </w:rPr>
-            </w:pPr>
-            <w:r>
-              <w:rPr>
-                <w:rFonts w:ascii="Arial" w:hAnsi="Arial" w:cs="Arial"/>
-                <w:sz w:val="16"/>
-                <w:szCs w:val="16"/>
+                <w:sz w:val="18"/>
+                <w:szCs w:val="18"/>
+              </w:rPr>
+            </w:pPr>
+            <w:r>
+              <w:rPr>
+                <w:rFonts w:ascii="Arial" w:hAnsi="Arial" w:cs="Arial"/>
+                <w:sz w:val="18"/>
+                <w:szCs w:val="18"/>
               </w:rPr>
               <w:t>3</w:t>
             </w:r>
@@ -3440,15 +3512,15 @@
               <w:jc w:val="both"/>
               <w:rPr>
                 <w:rFonts w:ascii="Arial" w:hAnsi="Arial" w:cs="Arial"/>
-                <w:sz w:val="16"/>
-                <w:szCs w:val="16"/>
-              </w:rPr>
-            </w:pPr>
-            <w:r>
-              <w:rPr>
-                <w:rFonts w:ascii="Arial" w:hAnsi="Arial" w:cs="Arial"/>
-                <w:sz w:val="16"/>
-                <w:szCs w:val="16"/>
+                <w:sz w:val="18"/>
+                <w:szCs w:val="18"/>
+              </w:rPr>
+            </w:pPr>
+            <w:r>
+              <w:rPr>
+                <w:rFonts w:ascii="Arial" w:hAnsi="Arial" w:cs="Arial"/>
+                <w:sz w:val="18"/>
+                <w:szCs w:val="18"/>
               </w:rPr>
               <w:t>ECONOMÍA SOCIAL</w:t>
             </w:r>
@@ -3464,15 +3536,15 @@
               <w:jc w:val="center"/>
               <w:rPr>
                 <w:rFonts w:ascii="Arial" w:hAnsi="Arial" w:cs="Arial"/>
-                <w:sz w:val="16"/>
-                <w:szCs w:val="16"/>
-              </w:rPr>
-            </w:pPr>
-            <w:r>
-              <w:rPr>
-                <w:rFonts w:ascii="Arial" w:hAnsi="Arial" w:cs="Arial"/>
-                <w:sz w:val="16"/>
-                <w:szCs w:val="16"/>
+                <w:sz w:val="18"/>
+                <w:szCs w:val="18"/>
+              </w:rPr>
+            </w:pPr>
+            <w:r>
+              <w:rPr>
+                <w:rFonts w:ascii="Arial" w:hAnsi="Arial" w:cs="Arial"/>
+                <w:sz w:val="18"/>
+                <w:szCs w:val="18"/>
               </w:rPr>
               <w:t>3</w:t>
             </w:r>
@@ -3490,15 +3562,15 @@
               <w:jc w:val="both"/>
               <w:rPr>
                 <w:rFonts w:ascii="Arial" w:hAnsi="Arial" w:cs="Arial"/>
-                <w:sz w:val="16"/>
-                <w:szCs w:val="16"/>
-              </w:rPr>
-            </w:pPr>
-            <w:r>
-              <w:rPr>
-                <w:rFonts w:ascii="Arial" w:hAnsi="Arial" w:cs="Arial"/>
-                <w:sz w:val="16"/>
-                <w:szCs w:val="16"/>
+                <w:sz w:val="18"/>
+                <w:szCs w:val="18"/>
+              </w:rPr>
+            </w:pPr>
+            <w:r>
+              <w:rPr>
+                <w:rFonts w:ascii="Arial" w:hAnsi="Arial" w:cs="Arial"/>
+                <w:sz w:val="18"/>
+                <w:szCs w:val="18"/>
               </w:rPr>
               <w:t>FORMACIÓN PARA LA VIDA Y EL TRABAJO</w:t>
             </w:r>
@@ -3514,15 +3586,15 @@
               <w:jc w:val="center"/>
               <w:rPr>
                 <w:rFonts w:ascii="Arial" w:hAnsi="Arial" w:cs="Arial"/>
-                <w:sz w:val="16"/>
-                <w:szCs w:val="16"/>
-              </w:rPr>
-            </w:pPr>
-            <w:r>
-              <w:rPr>
-                <w:rFonts w:ascii="Arial" w:hAnsi="Arial" w:cs="Arial"/>
-                <w:sz w:val="16"/>
-                <w:szCs w:val="16"/>
+                <w:sz w:val="18"/>
+                <w:szCs w:val="18"/>
+              </w:rPr>
+            </w:pPr>
+            <w:r>
+              <w:rPr>
+                <w:rFonts w:ascii="Arial" w:hAnsi="Arial" w:cs="Arial"/>
+                <w:sz w:val="18"/>
+                <w:szCs w:val="18"/>
               </w:rPr>
               <w:t>3</w:t>
             </w:r>
@@ -3540,15 +3612,15 @@
               <w:jc w:val="both"/>
               <w:rPr>
                 <w:rFonts w:ascii="Arial" w:hAnsi="Arial" w:cs="Arial"/>
-                <w:sz w:val="16"/>
-                <w:szCs w:val="16"/>
-              </w:rPr>
-            </w:pPr>
-            <w:r>
-              <w:rPr>
-                <w:rFonts w:ascii="Arial" w:hAnsi="Arial" w:cs="Arial"/>
-                <w:sz w:val="16"/>
-                <w:szCs w:val="16"/>
+                <w:sz w:val="18"/>
+                <w:szCs w:val="18"/>
+              </w:rPr>
+            </w:pPr>
+            <w:r>
+              <w:rPr>
+                <w:rFonts w:ascii="Arial" w:hAnsi="Arial" w:cs="Arial"/>
+                <w:sz w:val="18"/>
+                <w:szCs w:val="18"/>
               </w:rPr>
               <w:t>FORMACIÓN ÉTICA Y CIUDADANA</w:t>
             </w:r>
@@ -3564,15 +3636,15 @@
               <w:jc w:val="center"/>
               <w:rPr>
                 <w:rFonts w:ascii="Arial" w:hAnsi="Arial" w:cs="Arial"/>
-                <w:sz w:val="16"/>
-                <w:szCs w:val="16"/>
-              </w:rPr>
-            </w:pPr>
-            <w:r>
-              <w:rPr>
-                <w:rFonts w:ascii="Arial" w:hAnsi="Arial" w:cs="Arial"/>
-                <w:sz w:val="16"/>
-                <w:szCs w:val="16"/>
+                <w:sz w:val="18"/>
+                <w:szCs w:val="18"/>
+              </w:rPr>
+            </w:pPr>
+            <w:r>
+              <w:rPr>
+                <w:rFonts w:ascii="Arial" w:hAnsi="Arial" w:cs="Arial"/>
+                <w:sz w:val="18"/>
+                <w:szCs w:val="18"/>
               </w:rPr>
               <w:t>3</w:t>
             </w:r>
@@ -3590,15 +3662,15 @@
               <w:jc w:val="both"/>
               <w:rPr>
                 <w:rFonts w:ascii="Arial" w:hAnsi="Arial" w:cs="Arial"/>
-                <w:sz w:val="16"/>
-                <w:szCs w:val="16"/>
-              </w:rPr>
-            </w:pPr>
-            <w:r>
-              <w:rPr>
-                <w:rFonts w:ascii="Arial" w:hAnsi="Arial" w:cs="Arial"/>
-                <w:sz w:val="16"/>
-                <w:szCs w:val="16"/>
+                <w:sz w:val="18"/>
+                <w:szCs w:val="18"/>
+              </w:rPr>
+            </w:pPr>
+            <w:r>
+              <w:rPr>
+                <w:rFonts w:ascii="Arial" w:hAnsi="Arial" w:cs="Arial"/>
+                <w:sz w:val="18"/>
+                <w:szCs w:val="18"/>
               </w:rPr>
               <w:t>EDUCACIÓN FÍSICA</w:t>
             </w:r>
@@ -3614,15 +3686,15 @@
               <w:jc w:val="center"/>
               <w:rPr>
                 <w:rFonts w:ascii="Arial" w:hAnsi="Arial" w:cs="Arial"/>
-                <w:sz w:val="16"/>
-                <w:szCs w:val="16"/>
-              </w:rPr>
-            </w:pPr>
-            <w:r>
-              <w:rPr>
-                <w:rFonts w:ascii="Arial" w:hAnsi="Arial" w:cs="Arial"/>
-                <w:sz w:val="16"/>
-                <w:szCs w:val="16"/>
+                <w:sz w:val="18"/>
+                <w:szCs w:val="18"/>
+              </w:rPr>
+            </w:pPr>
+            <w:r>
+              <w:rPr>
+                <w:rFonts w:ascii="Arial" w:hAnsi="Arial" w:cs="Arial"/>
+                <w:sz w:val="18"/>
+                <w:szCs w:val="18"/>
               </w:rPr>
               <w:t>3</w:t>
             </w:r>
@@ -3640,15 +3712,15 @@
               <w:jc w:val="both"/>
               <w:rPr>
                 <w:rFonts w:ascii="Arial" w:hAnsi="Arial" w:cs="Arial"/>
-                <w:sz w:val="16"/>
-                <w:szCs w:val="16"/>
-              </w:rPr>
-            </w:pPr>
-            <w:r>
-              <w:rPr>
-                <w:rFonts w:ascii="Arial" w:hAnsi="Arial" w:cs="Arial"/>
-                <w:sz w:val="16"/>
-                <w:szCs w:val="16"/>
+                <w:sz w:val="18"/>
+                <w:szCs w:val="18"/>
+              </w:rPr>
+            </w:pPr>
+            <w:r>
+              <w:rPr>
+                <w:rFonts w:ascii="Arial" w:hAnsi="Arial" w:cs="Arial"/>
+                <w:sz w:val="18"/>
+                <w:szCs w:val="18"/>
               </w:rPr>
               <w:t>ARTE Y CULTURA LATINOAMERICANA</w:t>
             </w:r>
@@ -3664,15 +3736,15 @@
               <w:jc w:val="center"/>
               <w:rPr>
                 <w:rFonts w:ascii="Arial" w:hAnsi="Arial" w:cs="Arial"/>
-                <w:sz w:val="16"/>
-                <w:szCs w:val="16"/>
-              </w:rPr>
-            </w:pPr>
-            <w:r>
-              <w:rPr>
-                <w:rFonts w:ascii="Arial" w:hAnsi="Arial" w:cs="Arial"/>
-                <w:sz w:val="16"/>
-                <w:szCs w:val="16"/>
+                <w:sz w:val="18"/>
+                <w:szCs w:val="18"/>
+              </w:rPr>
+            </w:pPr>
+            <w:r>
+              <w:rPr>
+                <w:rFonts w:ascii="Arial" w:hAnsi="Arial" w:cs="Arial"/>
+                <w:sz w:val="18"/>
+                <w:szCs w:val="18"/>
               </w:rPr>
               <w:t>4</w:t>
             </w:r>
@@ -3690,15 +3762,15 @@
               <w:jc w:val="both"/>
               <w:rPr>
                 <w:rFonts w:ascii="Arial" w:hAnsi="Arial" w:cs="Arial"/>
-                <w:sz w:val="16"/>
-                <w:szCs w:val="16"/>
-              </w:rPr>
-            </w:pPr>
-            <w:r>
-              <w:rPr>
-                <w:rFonts w:ascii="Arial" w:hAnsi="Arial" w:cs="Arial"/>
-                <w:sz w:val="16"/>
-                <w:szCs w:val="16"/>
+                <w:sz w:val="18"/>
+                <w:szCs w:val="18"/>
+              </w:rPr>
+            </w:pPr>
+            <w:r>
+              <w:rPr>
+                <w:rFonts w:ascii="Arial" w:hAnsi="Arial" w:cs="Arial"/>
+                <w:sz w:val="18"/>
+                <w:szCs w:val="18"/>
               </w:rPr>
               <w:t>LENGUAJE ARTÍSTICO COMPLEMENTARIO</w:t>
             </w:r>
@@ -3714,15 +3786,15 @@
               <w:jc w:val="center"/>
               <w:rPr>
                 <w:rFonts w:ascii="Arial" w:hAnsi="Arial" w:cs="Arial"/>
-                <w:sz w:val="16"/>
-                <w:szCs w:val="16"/>
-              </w:rPr>
-            </w:pPr>
-            <w:r>
-              <w:rPr>
-                <w:rFonts w:ascii="Arial" w:hAnsi="Arial" w:cs="Arial"/>
-                <w:sz w:val="16"/>
-                <w:szCs w:val="16"/>
+                <w:sz w:val="18"/>
+                <w:szCs w:val="18"/>
+              </w:rPr>
+            </w:pPr>
+            <w:r>
+              <w:rPr>
+                <w:rFonts w:ascii="Arial" w:hAnsi="Arial" w:cs="Arial"/>
+                <w:sz w:val="18"/>
+                <w:szCs w:val="18"/>
               </w:rPr>
               <w:t>4</w:t>
             </w:r>
@@ -3740,15 +3812,15 @@
               <w:jc w:val="both"/>
               <w:rPr>
                 <w:rFonts w:ascii="Arial" w:hAnsi="Arial" w:cs="Arial"/>
-                <w:sz w:val="16"/>
-                <w:szCs w:val="16"/>
-              </w:rPr>
-            </w:pPr>
-            <w:r>
-              <w:rPr>
-                <w:rFonts w:ascii="Arial" w:hAnsi="Arial" w:cs="Arial"/>
-                <w:sz w:val="16"/>
-                <w:szCs w:val="16"/>
+                <w:sz w:val="18"/>
+                <w:szCs w:val="18"/>
+              </w:rPr>
+            </w:pPr>
+            <w:r>
+              <w:rPr>
+                <w:rFonts w:ascii="Arial" w:hAnsi="Arial" w:cs="Arial"/>
+                <w:sz w:val="18"/>
+                <w:szCs w:val="18"/>
               </w:rPr>
               <w:t>ARTES VISUALES Y PRODUCCIÓN MULTIMEDIAL</w:t>
             </w:r>
@@ -3764,15 +3836,15 @@
               <w:jc w:val="center"/>
               <w:rPr>
                 <w:rFonts w:ascii="Arial" w:hAnsi="Arial" w:cs="Arial"/>
-                <w:sz w:val="16"/>
-                <w:szCs w:val="16"/>
-              </w:rPr>
-            </w:pPr>
-            <w:r>
-              <w:rPr>
-                <w:rFonts w:ascii="Arial" w:hAnsi="Arial" w:cs="Arial"/>
-                <w:sz w:val="16"/>
-                <w:szCs w:val="16"/>
+                <w:sz w:val="18"/>
+                <w:szCs w:val="18"/>
+              </w:rPr>
+            </w:pPr>
+            <w:r>
+              <w:rPr>
+                <w:rFonts w:ascii="Arial" w:hAnsi="Arial" w:cs="Arial"/>
+                <w:sz w:val="18"/>
+                <w:szCs w:val="18"/>
               </w:rPr>
               <w:t>5</w:t>
             </w:r>
@@ -3790,15 +3862,15 @@
               <w:jc w:val="both"/>
               <w:rPr>
                 <w:rFonts w:ascii="Arial" w:hAnsi="Arial" w:cs="Arial"/>
-                <w:sz w:val="16"/>
-                <w:szCs w:val="16"/>
-              </w:rPr>
-            </w:pPr>
-            <w:r>
-              <w:rPr>
-                <w:rFonts w:ascii="Arial" w:hAnsi="Arial" w:cs="Arial"/>
-                <w:sz w:val="16"/>
-                <w:szCs w:val="16"/>
+                <w:sz w:val="18"/>
+                <w:szCs w:val="18"/>
+              </w:rPr>
+            </w:pPr>
+            <w:r>
+              <w:rPr>
+                <w:rFonts w:ascii="Arial" w:hAnsi="Arial" w:cs="Arial"/>
+                <w:sz w:val="18"/>
+                <w:szCs w:val="18"/>
               </w:rPr>
               <w:t>PRÁCTICAS PROFESIONALIZANTES EN ARTES VISUALES</w:t>
             </w:r>
@@ -3814,15 +3886,15 @@
               <w:jc w:val="center"/>
               <w:rPr>
                 <w:rFonts w:ascii="Arial" w:hAnsi="Arial" w:cs="Arial"/>
-                <w:sz w:val="16"/>
-                <w:szCs w:val="16"/>
-              </w:rPr>
-            </w:pPr>
-            <w:r>
-              <w:rPr>
-                <w:rFonts w:ascii="Arial" w:hAnsi="Arial" w:cs="Arial"/>
-                <w:sz w:val="16"/>
-                <w:szCs w:val="16"/>
+                <w:sz w:val="18"/>
+                <w:szCs w:val="18"/>
+              </w:rPr>
+            </w:pPr>
+            <w:r>
+              <w:rPr>
+                <w:rFonts w:ascii="Arial" w:hAnsi="Arial" w:cs="Arial"/>
+                <w:sz w:val="18"/>
+                <w:szCs w:val="18"/>
               </w:rPr>
               <w:t>4</w:t>
             </w:r>
@@ -3840,15 +3912,15 @@
               <w:jc w:val="both"/>
               <w:rPr>
                 <w:rFonts w:ascii="Arial" w:hAnsi="Arial" w:cs="Arial"/>
-                <w:sz w:val="16"/>
-                <w:szCs w:val="16"/>
-              </w:rPr>
-            </w:pPr>
-            <w:r>
-              <w:rPr>
-                <w:rFonts w:ascii="Arial" w:hAnsi="Arial" w:cs="Arial"/>
-                <w:sz w:val="16"/>
-                <w:szCs w:val="16"/>
+                <w:sz w:val="18"/>
+                <w:szCs w:val="18"/>
+              </w:rPr>
+            </w:pPr>
+            <w:r>
+              <w:rPr>
+                <w:rFonts w:ascii="Arial" w:hAnsi="Arial" w:cs="Arial"/>
+                <w:sz w:val="18"/>
+                <w:szCs w:val="18"/>
               </w:rPr>
               <w:t xml:space="preserve">PRÁCTICAS DE PRODUCCIÓN DE LA ESPECIALIDAD: </w:t>
             </w:r>
@@ -3857,8 +3929,8 @@
                 <w:rFonts w:ascii="Arial" w:hAnsi="Arial" w:cs="Arial"/>
                 <w:b/>
                 <w:bCs/>
-                <w:sz w:val="16"/>
-                <w:szCs w:val="16"/>
+                <w:sz w:val="18"/>
+                <w:szCs w:val="18"/>
               </w:rPr>
               <w:t>ESCULTURA</w:t>
             </w:r>
@@ -3874,15 +3946,15 @@
               <w:jc w:val="center"/>
               <w:rPr>
                 <w:rFonts w:ascii="Arial" w:hAnsi="Arial" w:cs="Arial"/>
-                <w:sz w:val="16"/>
-                <w:szCs w:val="16"/>
-              </w:rPr>
-            </w:pPr>
-            <w:r>
-              <w:rPr>
-                <w:rFonts w:ascii="Arial" w:hAnsi="Arial" w:cs="Arial"/>
-                <w:sz w:val="16"/>
-                <w:szCs w:val="16"/>
+                <w:sz w:val="18"/>
+                <w:szCs w:val="18"/>
+              </w:rPr>
+            </w:pPr>
+            <w:r>
+              <w:rPr>
+                <w:rFonts w:ascii="Arial" w:hAnsi="Arial" w:cs="Arial"/>
+                <w:sz w:val="18"/>
+                <w:szCs w:val="18"/>
               </w:rPr>
               <w:t>8</w:t>
             </w:r>
@@ -3900,15 +3972,15 @@
               <w:jc w:val="both"/>
               <w:rPr>
                 <w:rFonts w:ascii="Arial" w:hAnsi="Arial" w:cs="Arial"/>
-                <w:sz w:val="16"/>
-                <w:szCs w:val="16"/>
-              </w:rPr>
-            </w:pPr>
-            <w:r>
-              <w:rPr>
-                <w:rFonts w:ascii="Arial" w:hAnsi="Arial" w:cs="Arial"/>
-                <w:sz w:val="16"/>
-                <w:szCs w:val="16"/>
+                <w:sz w:val="18"/>
+                <w:szCs w:val="18"/>
+              </w:rPr>
+            </w:pPr>
+            <w:r>
+              <w:rPr>
+                <w:rFonts w:ascii="Arial" w:hAnsi="Arial" w:cs="Arial"/>
+                <w:sz w:val="18"/>
+                <w:szCs w:val="18"/>
               </w:rPr>
               <w:t>CIRCULACIÓN Y EXHIBICIÓN DE LAS ARTES VISUALES</w:t>
             </w:r>
@@ -3924,15 +3996,15 @@
               <w:jc w:val="center"/>
               <w:rPr>
                 <w:rFonts w:ascii="Arial" w:hAnsi="Arial" w:cs="Arial"/>
-                <w:sz w:val="16"/>
-                <w:szCs w:val="16"/>
-              </w:rPr>
-            </w:pPr>
-            <w:r>
-              <w:rPr>
-                <w:rFonts w:ascii="Arial" w:hAnsi="Arial" w:cs="Arial"/>
-                <w:sz w:val="16"/>
-                <w:szCs w:val="16"/>
+                <w:sz w:val="18"/>
+                <w:szCs w:val="18"/>
+              </w:rPr>
+            </w:pPr>
+            <w:r>
+              <w:rPr>
+                <w:rFonts w:ascii="Arial" w:hAnsi="Arial" w:cs="Arial"/>
+                <w:sz w:val="18"/>
+                <w:szCs w:val="18"/>
               </w:rPr>
               <w:t>3</w:t>
             </w:r>
@@ -3948,14 +4020,14 @@
         <w:jc w:val="both"/>
         <w:rPr>
           <w:rFonts w:ascii="Arial" w:hAnsi="Arial" w:cs="Arial"/>
-          <w:sz w:val="16"/>
-          <w:szCs w:val="16"/>
+          <w:sz w:val="20"/>
+          <w:szCs w:val="20"/>
         </w:rPr>
       </w:pPr>
     </w:p>
     <w:sectPr>
-      <w:pgSz w:w="11906" w:h="16838"/>
-      <w:pgMar w:top="720" w:right="720" w:bottom="720" w:left="720" w:header="708" w:footer="708" w:gutter="0"/>
+      <w:pgSz w:w="12242" w:h="20163" w:code="5"/>
+      <w:pgMar w:top="720" w:right="720" w:bottom="720" w:left="720" w:header="709" w:footer="709" w:gutter="0"/>
       <w:cols w:space="708"/>
       <w:docGrid w:linePitch="360"/>
     </w:sectPr>

--- a/plan-de-estudios-596-653.docx
+++ b/plan-de-estudios-596-653.docx
@@ -357,7 +357,25 @@
           <w:sz w:val="18"/>
           <w:szCs w:val="18"/>
         </w:rPr>
-        <w:t xml:space="preserve"> LA GRILLA ES LA MISMA PARA LA ESPECIALIDAD GRABADO Y PINTURA, LA QUE CAMBIA A PARTIR DE CUARTO Y QUINTO AÑO EN EL ESPACIO CURRICULAR </w:t>
+        <w:t xml:space="preserve"> LA GRILLA ES LA MISMA PARA LA ESPECIALIDAD </w:t>
+      </w:r>
+      <w:r>
+        <w:rPr>
+          <w:rFonts w:ascii="Arial" w:hAnsi="Arial" w:cs="Arial"/>
+          <w:b/>
+          <w:bCs/>
+          <w:sz w:val="18"/>
+          <w:szCs w:val="18"/>
+        </w:rPr>
+        <w:t>GRABADO Y PINTURA</w:t>
+      </w:r>
+      <w:r>
+        <w:rPr>
+          <w:rFonts w:ascii="Arial" w:hAnsi="Arial" w:cs="Arial"/>
+          <w:sz w:val="18"/>
+          <w:szCs w:val="18"/>
+        </w:rPr>
+        <w:t xml:space="preserve">, LA QUE CAMBIA A PARTIR DE CUARTO Y QUINTO AÑO EN EL ESPACIO CURRICULAR </w:t>
       </w:r>
       <w:r>
         <w:rPr>

--- a/plan-de-estudios-596-653.docx
+++ b/plan-de-estudios-596-653.docx
@@ -438,8 +438,8 @@
         <w:tblLook w:val="04A0" w:firstRow="1" w:lastRow="0" w:firstColumn="1" w:lastColumn="0" w:noHBand="0" w:noVBand="1"/>
       </w:tblPr>
       <w:tblGrid>
-        <w:gridCol w:w="8914"/>
-        <w:gridCol w:w="1878"/>
+        <w:gridCol w:w="9035"/>
+        <w:gridCol w:w="1903"/>
       </w:tblGrid>
       <w:tr>
         <w:tc>

--- a/plan-de-estudios-596-653.docx
+++ b/plan-de-estudios-596-653.docx
@@ -1154,22 +1154,71 @@
                 <w:szCs w:val="18"/>
               </w:rPr>
             </w:pPr>
-          </w:p>
-        </w:tc>
-        <w:tc>
-          <w:tcPr>
-            <w:tcW w:w="870" w:type="pct"/>
-          </w:tcPr>
-          <w:p>
-            <w:pPr>
-              <w:contextualSpacing/>
-              <w:jc w:val="center"/>
-              <w:rPr>
-                <w:rFonts w:ascii="Arial" w:hAnsi="Arial" w:cs="Arial"/>
-                <w:sz w:val="18"/>
-                <w:szCs w:val="18"/>
-              </w:rPr>
-            </w:pPr>
+            <w:r>
+              <w:rPr>
+                <w:rFonts w:ascii="Arial" w:hAnsi="Arial" w:cs="Arial"/>
+                <w:sz w:val="18"/>
+                <w:szCs w:val="18"/>
+              </w:rPr>
+              <w:t>11 espacios curriculares</w:t>
+            </w:r>
+          </w:p>
+        </w:tc>
+        <w:tc>
+          <w:tcPr>
+            <w:tcW w:w="870" w:type="pct"/>
+          </w:tcPr>
+          <w:p>
+            <w:pPr>
+              <w:contextualSpacing/>
+              <w:jc w:val="center"/>
+              <w:rPr>
+                <w:rFonts w:ascii="Arial" w:hAnsi="Arial" w:cs="Arial"/>
+                <w:sz w:val="18"/>
+                <w:szCs w:val="18"/>
+              </w:rPr>
+            </w:pPr>
+            <w:r>
+              <w:rPr>
+                <w:rFonts w:ascii="Arial" w:hAnsi="Arial" w:cs="Arial"/>
+                <w:sz w:val="18"/>
+                <w:szCs w:val="18"/>
+              </w:rPr>
+              <w:fldChar w:fldCharType="begin"/>
+            </w:r>
+            <w:r>
+              <w:rPr>
+                <w:rFonts w:ascii="Arial" w:hAnsi="Arial" w:cs="Arial"/>
+                <w:sz w:val="18"/>
+                <w:szCs w:val="18"/>
+              </w:rPr>
+              <w:instrText xml:space="preserve"> =SUM(ABOVE) </w:instrText>
+            </w:r>
+            <w:r>
+              <w:rPr>
+                <w:rFonts w:ascii="Arial" w:hAnsi="Arial" w:cs="Arial"/>
+                <w:sz w:val="18"/>
+                <w:szCs w:val="18"/>
+              </w:rPr>
+              <w:fldChar w:fldCharType="separate"/>
+            </w:r>
+            <w:r>
+              <w:rPr>
+                <w:rFonts w:ascii="Arial" w:hAnsi="Arial" w:cs="Arial"/>
+                <w:noProof/>
+                <w:sz w:val="18"/>
+                <w:szCs w:val="18"/>
+              </w:rPr>
+              <w:t>46</w:t>
+            </w:r>
+            <w:r>
+              <w:rPr>
+                <w:rFonts w:ascii="Arial" w:hAnsi="Arial" w:cs="Arial"/>
+                <w:sz w:val="18"/>
+                <w:szCs w:val="18"/>
+              </w:rPr>
+              <w:fldChar w:fldCharType="end"/>
+            </w:r>
           </w:p>
         </w:tc>
       </w:tr>
@@ -1804,22 +1853,71 @@
                 <w:szCs w:val="18"/>
               </w:rPr>
             </w:pPr>
-          </w:p>
-        </w:tc>
-        <w:tc>
-          <w:tcPr>
-            <w:tcW w:w="870" w:type="pct"/>
-          </w:tcPr>
-          <w:p>
-            <w:pPr>
-              <w:contextualSpacing/>
-              <w:jc w:val="center"/>
-              <w:rPr>
-                <w:rFonts w:ascii="Arial" w:hAnsi="Arial" w:cs="Arial"/>
-                <w:sz w:val="18"/>
-                <w:szCs w:val="18"/>
-              </w:rPr>
-            </w:pPr>
+            <w:r>
+              <w:rPr>
+                <w:rFonts w:ascii="Arial" w:hAnsi="Arial" w:cs="Arial"/>
+                <w:sz w:val="18"/>
+                <w:szCs w:val="18"/>
+              </w:rPr>
+              <w:t>11 espacios curriculares</w:t>
+            </w:r>
+          </w:p>
+        </w:tc>
+        <w:tc>
+          <w:tcPr>
+            <w:tcW w:w="870" w:type="pct"/>
+          </w:tcPr>
+          <w:p>
+            <w:pPr>
+              <w:contextualSpacing/>
+              <w:jc w:val="center"/>
+              <w:rPr>
+                <w:rFonts w:ascii="Arial" w:hAnsi="Arial" w:cs="Arial"/>
+                <w:sz w:val="18"/>
+                <w:szCs w:val="18"/>
+              </w:rPr>
+            </w:pPr>
+            <w:r>
+              <w:rPr>
+                <w:rFonts w:ascii="Arial" w:hAnsi="Arial" w:cs="Arial"/>
+                <w:sz w:val="18"/>
+                <w:szCs w:val="18"/>
+              </w:rPr>
+              <w:fldChar w:fldCharType="begin"/>
+            </w:r>
+            <w:r>
+              <w:rPr>
+                <w:rFonts w:ascii="Arial" w:hAnsi="Arial" w:cs="Arial"/>
+                <w:sz w:val="18"/>
+                <w:szCs w:val="18"/>
+              </w:rPr>
+              <w:instrText xml:space="preserve"> =SUM(ABOVE) </w:instrText>
+            </w:r>
+            <w:r>
+              <w:rPr>
+                <w:rFonts w:ascii="Arial" w:hAnsi="Arial" w:cs="Arial"/>
+                <w:sz w:val="18"/>
+                <w:szCs w:val="18"/>
+              </w:rPr>
+              <w:fldChar w:fldCharType="separate"/>
+            </w:r>
+            <w:r>
+              <w:rPr>
+                <w:rFonts w:ascii="Arial" w:hAnsi="Arial" w:cs="Arial"/>
+                <w:noProof/>
+                <w:sz w:val="18"/>
+                <w:szCs w:val="18"/>
+              </w:rPr>
+              <w:t>46</w:t>
+            </w:r>
+            <w:r>
+              <w:rPr>
+                <w:rFonts w:ascii="Arial" w:hAnsi="Arial" w:cs="Arial"/>
+                <w:sz w:val="18"/>
+                <w:szCs w:val="18"/>
+              </w:rPr>
+              <w:fldChar w:fldCharType="end"/>
+            </w:r>
           </w:p>
         </w:tc>
       </w:tr>
@@ -2544,22 +2642,87 @@
                 <w:szCs w:val="18"/>
               </w:rPr>
             </w:pPr>
-          </w:p>
-        </w:tc>
-        <w:tc>
-          <w:tcPr>
-            <w:tcW w:w="870" w:type="pct"/>
-          </w:tcPr>
-          <w:p>
-            <w:pPr>
-              <w:contextualSpacing/>
-              <w:jc w:val="center"/>
-              <w:rPr>
-                <w:rFonts w:ascii="Arial" w:hAnsi="Arial" w:cs="Arial"/>
-                <w:sz w:val="18"/>
-                <w:szCs w:val="18"/>
-              </w:rPr>
-            </w:pPr>
+            <w:r>
+              <w:rPr>
+                <w:rFonts w:ascii="Arial" w:hAnsi="Arial" w:cs="Arial"/>
+                <w:sz w:val="18"/>
+                <w:szCs w:val="18"/>
+              </w:rPr>
+              <w:t>1</w:t>
+            </w:r>
+            <w:r>
+              <w:rPr>
+                <w:rFonts w:ascii="Arial" w:hAnsi="Arial" w:cs="Arial"/>
+                <w:sz w:val="18"/>
+                <w:szCs w:val="18"/>
+              </w:rPr>
+              <w:t>3</w:t>
+            </w:r>
+            <w:r>
+              <w:rPr>
+                <w:rFonts w:ascii="Arial" w:hAnsi="Arial" w:cs="Arial"/>
+                <w:sz w:val="18"/>
+                <w:szCs w:val="18"/>
+              </w:rPr>
+              <w:t xml:space="preserve"> espacios curriculares</w:t>
+            </w:r>
+          </w:p>
+        </w:tc>
+        <w:tc>
+          <w:tcPr>
+            <w:tcW w:w="870" w:type="pct"/>
+          </w:tcPr>
+          <w:p>
+            <w:pPr>
+              <w:contextualSpacing/>
+              <w:jc w:val="center"/>
+              <w:rPr>
+                <w:rFonts w:ascii="Arial" w:hAnsi="Arial" w:cs="Arial"/>
+                <w:sz w:val="18"/>
+                <w:szCs w:val="18"/>
+              </w:rPr>
+            </w:pPr>
+            <w:r>
+              <w:rPr>
+                <w:rFonts w:ascii="Arial" w:hAnsi="Arial" w:cs="Arial"/>
+                <w:sz w:val="18"/>
+                <w:szCs w:val="18"/>
+              </w:rPr>
+              <w:fldChar w:fldCharType="begin"/>
+            </w:r>
+            <w:r>
+              <w:rPr>
+                <w:rFonts w:ascii="Arial" w:hAnsi="Arial" w:cs="Arial"/>
+                <w:sz w:val="18"/>
+                <w:szCs w:val="18"/>
+              </w:rPr>
+              <w:instrText xml:space="preserve"> =SUM(ABOVE) </w:instrText>
+            </w:r>
+            <w:r>
+              <w:rPr>
+                <w:rFonts w:ascii="Arial" w:hAnsi="Arial" w:cs="Arial"/>
+                <w:sz w:val="18"/>
+                <w:szCs w:val="18"/>
+              </w:rPr>
+              <w:fldChar w:fldCharType="separate"/>
+            </w:r>
+            <w:r>
+              <w:rPr>
+                <w:rFonts w:ascii="Arial" w:hAnsi="Arial" w:cs="Arial"/>
+                <w:noProof/>
+                <w:sz w:val="18"/>
+                <w:szCs w:val="18"/>
+              </w:rPr>
+              <w:t>50</w:t>
+            </w:r>
+            <w:r>
+              <w:rPr>
+                <w:rFonts w:ascii="Arial" w:hAnsi="Arial" w:cs="Arial"/>
+                <w:sz w:val="18"/>
+                <w:szCs w:val="18"/>
+              </w:rPr>
+              <w:fldChar w:fldCharType="end"/>
+            </w:r>
           </w:p>
         </w:tc>
       </w:tr>
@@ -3294,22 +3457,87 @@
                 <w:szCs w:val="18"/>
               </w:rPr>
             </w:pPr>
-          </w:p>
-        </w:tc>
-        <w:tc>
-          <w:tcPr>
-            <w:tcW w:w="870" w:type="pct"/>
-          </w:tcPr>
-          <w:p>
-            <w:pPr>
-              <w:contextualSpacing/>
-              <w:jc w:val="center"/>
-              <w:rPr>
-                <w:rFonts w:ascii="Arial" w:hAnsi="Arial" w:cs="Arial"/>
-                <w:sz w:val="18"/>
-                <w:szCs w:val="18"/>
-              </w:rPr>
-            </w:pPr>
+            <w:r>
+              <w:rPr>
+                <w:rFonts w:ascii="Arial" w:hAnsi="Arial" w:cs="Arial"/>
+                <w:sz w:val="18"/>
+                <w:szCs w:val="18"/>
+              </w:rPr>
+              <w:t>1</w:t>
+            </w:r>
+            <w:r>
+              <w:rPr>
+                <w:rFonts w:ascii="Arial" w:hAnsi="Arial" w:cs="Arial"/>
+                <w:sz w:val="18"/>
+                <w:szCs w:val="18"/>
+              </w:rPr>
+              <w:t>3</w:t>
+            </w:r>
+            <w:r>
+              <w:rPr>
+                <w:rFonts w:ascii="Arial" w:hAnsi="Arial" w:cs="Arial"/>
+                <w:sz w:val="18"/>
+                <w:szCs w:val="18"/>
+              </w:rPr>
+              <w:t xml:space="preserve"> espacios curriculares</w:t>
+            </w:r>
+          </w:p>
+        </w:tc>
+        <w:tc>
+          <w:tcPr>
+            <w:tcW w:w="870" w:type="pct"/>
+          </w:tcPr>
+          <w:p>
+            <w:pPr>
+              <w:contextualSpacing/>
+              <w:jc w:val="center"/>
+              <w:rPr>
+                <w:rFonts w:ascii="Arial" w:hAnsi="Arial" w:cs="Arial"/>
+                <w:sz w:val="18"/>
+                <w:szCs w:val="18"/>
+              </w:rPr>
+            </w:pPr>
+            <w:r>
+              <w:rPr>
+                <w:rFonts w:ascii="Arial" w:hAnsi="Arial" w:cs="Arial"/>
+                <w:sz w:val="18"/>
+                <w:szCs w:val="18"/>
+              </w:rPr>
+              <w:fldChar w:fldCharType="begin"/>
+            </w:r>
+            <w:r>
+              <w:rPr>
+                <w:rFonts w:ascii="Arial" w:hAnsi="Arial" w:cs="Arial"/>
+                <w:sz w:val="18"/>
+                <w:szCs w:val="18"/>
+              </w:rPr>
+              <w:instrText xml:space="preserve"> =SUM(ABOVE) </w:instrText>
+            </w:r>
+            <w:r>
+              <w:rPr>
+                <w:rFonts w:ascii="Arial" w:hAnsi="Arial" w:cs="Arial"/>
+                <w:sz w:val="18"/>
+                <w:szCs w:val="18"/>
+              </w:rPr>
+              <w:fldChar w:fldCharType="separate"/>
+            </w:r>
+            <w:r>
+              <w:rPr>
+                <w:rFonts w:ascii="Arial" w:hAnsi="Arial" w:cs="Arial"/>
+                <w:noProof/>
+                <w:sz w:val="18"/>
+                <w:szCs w:val="18"/>
+              </w:rPr>
+              <w:t>50</w:t>
+            </w:r>
+            <w:r>
+              <w:rPr>
+                <w:rFonts w:ascii="Arial" w:hAnsi="Arial" w:cs="Arial"/>
+                <w:sz w:val="18"/>
+                <w:szCs w:val="18"/>
+              </w:rPr>
+              <w:fldChar w:fldCharType="end"/>
+            </w:r>
           </w:p>
         </w:tc>
       </w:tr>
@@ -4025,6 +4253,105 @@
                 <w:szCs w:val="18"/>
               </w:rPr>
               <w:t>3</w:t>
+            </w:r>
+          </w:p>
+        </w:tc>
+      </w:tr>
+      <w:tr>
+        <w:tc>
+          <w:tcPr>
+            <w:tcW w:w="4130" w:type="pct"/>
+          </w:tcPr>
+          <w:p>
+            <w:pPr>
+              <w:contextualSpacing/>
+              <w:jc w:val="both"/>
+              <w:rPr>
+                <w:rFonts w:ascii="Arial" w:hAnsi="Arial" w:cs="Arial"/>
+                <w:sz w:val="18"/>
+                <w:szCs w:val="18"/>
+              </w:rPr>
+            </w:pPr>
+            <w:r>
+              <w:rPr>
+                <w:rFonts w:ascii="Arial" w:hAnsi="Arial" w:cs="Arial"/>
+                <w:sz w:val="18"/>
+                <w:szCs w:val="18"/>
+              </w:rPr>
+              <w:t>1</w:t>
+            </w:r>
+            <w:r>
+              <w:rPr>
+                <w:rFonts w:ascii="Arial" w:hAnsi="Arial" w:cs="Arial"/>
+                <w:sz w:val="18"/>
+                <w:szCs w:val="18"/>
+              </w:rPr>
+              <w:t>3</w:t>
+            </w:r>
+            <w:r>
+              <w:rPr>
+                <w:rFonts w:ascii="Arial" w:hAnsi="Arial" w:cs="Arial"/>
+                <w:sz w:val="18"/>
+                <w:szCs w:val="18"/>
+              </w:rPr>
+              <w:t xml:space="preserve"> espacios curriculares</w:t>
+            </w:r>
+          </w:p>
+        </w:tc>
+        <w:tc>
+          <w:tcPr>
+            <w:tcW w:w="870" w:type="pct"/>
+          </w:tcPr>
+          <w:p>
+            <w:pPr>
+              <w:contextualSpacing/>
+              <w:jc w:val="center"/>
+              <w:rPr>
+                <w:rFonts w:ascii="Arial" w:hAnsi="Arial" w:cs="Arial"/>
+                <w:sz w:val="18"/>
+                <w:szCs w:val="18"/>
+              </w:rPr>
+            </w:pPr>
+            <w:r>
+              <w:rPr>
+                <w:rFonts w:ascii="Arial" w:hAnsi="Arial" w:cs="Arial"/>
+                <w:sz w:val="18"/>
+                <w:szCs w:val="18"/>
+              </w:rPr>
+              <w:fldChar w:fldCharType="begin"/>
+            </w:r>
+            <w:r>
+              <w:rPr>
+                <w:rFonts w:ascii="Arial" w:hAnsi="Arial" w:cs="Arial"/>
+                <w:sz w:val="18"/>
+                <w:szCs w:val="18"/>
+              </w:rPr>
+              <w:instrText xml:space="preserve"> =SUM(ABOVE) </w:instrText>
+            </w:r>
+            <w:r>
+              <w:rPr>
+                <w:rFonts w:ascii="Arial" w:hAnsi="Arial" w:cs="Arial"/>
+                <w:sz w:val="18"/>
+                <w:szCs w:val="18"/>
+              </w:rPr>
+              <w:fldChar w:fldCharType="separate"/>
+            </w:r>
+            <w:r>
+              <w:rPr>
+                <w:rFonts w:ascii="Arial" w:hAnsi="Arial" w:cs="Arial"/>
+                <w:noProof/>
+                <w:sz w:val="18"/>
+                <w:szCs w:val="18"/>
+              </w:rPr>
+              <w:t>50</w:t>
+            </w:r>
+            <w:r>
+              <w:rPr>
+                <w:rFonts w:ascii="Arial" w:hAnsi="Arial" w:cs="Arial"/>
+                <w:sz w:val="18"/>
+                <w:szCs w:val="18"/>
+              </w:rPr>
+              <w:fldChar w:fldCharType="end"/>
             </w:r>
           </w:p>
         </w:tc>
@@ -4805,4 +5132,16 @@
     </a:ext>
   </a:extLst>
 </a:theme>
+</file>
+
+<file path=customXml/item1.xml><?xml version="1.0" encoding="utf-8"?>
+<b:Sources xmlns:b="http://schemas.openxmlformats.org/officeDocument/2006/bibliography" xmlns="http://schemas.openxmlformats.org/officeDocument/2006/bibliography" SelectedStyle="\APASixthEditionOfficeOnline.xsl" StyleName="APA" Version="6"/>
+</file>
+
+<file path=customXml/itemProps1.xml><?xml version="1.0" encoding="utf-8"?>
+<ds:datastoreItem xmlns:ds="http://schemas.openxmlformats.org/officeDocument/2006/customXml" ds:itemID="{3F0BEFBD-CB3D-4BAF-A26F-FD4D537ACE0D}">
+  <ds:schemaRefs>
+    <ds:schemaRef ds:uri="http://schemas.openxmlformats.org/officeDocument/2006/bibliography"/>
+  </ds:schemaRefs>
+</ds:datastoreItem>
 </file>